--- a/docs/final_report.docx
+++ b/docs/final_report.docx
@@ -4,7 +4,7 @@
   <w:body>
     <w:p>
       <w:pPr>
-        <w:pStyle w:val="13"/>
+        <w:pStyle w:val="654"/>
         <w:pBdr/>
         <w:spacing/>
         <w:ind/>
@@ -50,6 +50,16 @@
           <w:lang w:val="es-ES"/>
         </w:rPr>
       </w:r>
+      <w:r>
+        <w:rPr>
+          <w:b/>
+          <w:bCs/>
+          <w:sz w:val="40"/>
+          <w:szCs w:val="40"/>
+          <w:u w:val="single"/>
+          <w:lang w:val="es-ES"/>
+        </w:rPr>
+      </w:r>
     </w:p>
     <w:p>
       <w:pPr>
@@ -76,6 +86,12 @@
           <w:i/>
         </w:rPr>
       </w:r>
+      <w:r>
+        <w:rPr>
+          <w:bCs/>
+          <w:i/>
+        </w:rPr>
+      </w:r>
     </w:p>
     <w:p>
       <w:pPr>
@@ -87,6 +103,12 @@
           <w:lang w:val="es-ES"/>
         </w:rPr>
       </w:pPr>
+      <w:r>
+        <w:rPr>
+          <w:highlight w:val="none"/>
+          <w:lang w:val="es-ES"/>
+        </w:rPr>
+      </w:r>
       <w:r>
         <w:rPr>
           <w:highlight w:val="none"/>
@@ -102,7 +124,7 @@
     </w:p>
     <w:p>
       <w:pPr>
-        <w:pStyle w:val="15"/>
+        <w:pStyle w:val="656"/>
         <w:pBdr/>
         <w:spacing/>
         <w:ind/>
@@ -131,6 +153,12 @@
           <w:lang w:val="es-ES"/>
         </w:rPr>
       </w:r>
+      <w:r>
+        <w:rPr>
+          <w:highlight w:val="none"/>
+          <w:lang w:val="es-ES"/>
+        </w:rPr>
+      </w:r>
     </w:p>
     <w:p>
       <w:pPr>
@@ -150,6 +178,12 @@
       </w:r>
       <w:r>
         <w:rPr>
+          <w:lang w:val="es-ES"/>
+        </w:rPr>
+      </w:r>
+      <w:r>
+        <w:rPr>
+          <w:highlight w:val="none"/>
           <w:lang w:val="es-ES"/>
         </w:rPr>
       </w:r>
@@ -296,7 +330,7 @@
       <w:hyperlink r:id="rId8" w:tooltip="https://github.com/CDiazCuadro/ElasticityPINN" w:history="1">
         <w:r>
           <w:rPr>
-            <w:rStyle w:val="174"/>
+            <w:rStyle w:val="812"/>
             <w:highlight w:val="none"/>
             <w:lang w:val="es-ES"/>
           </w:rPr>
@@ -304,7 +338,7 @@
         </w:r>
         <w:r>
           <w:rPr>
-            <w:rStyle w:val="174"/>
+            <w:rStyle w:val="812"/>
             <w:highlight w:val="none"/>
             <w:lang w:val="es-ES"/>
           </w:rPr>
@@ -452,10 +486,31 @@
       </w:r>
       <w:r>
         <w:rPr>
+          <w:bCs w:val="0"/>
+          <w:i w:val="0"/>
           <w:highlight w:val="none"/>
           <w:lang w:val="es-ES"/>
         </w:rPr>
       </w:r>
+      <w:r>
+        <w:rPr>
+          <w:highlight w:val="none"/>
+          <w:lang w:val="es-ES"/>
+        </w:rPr>
+      </w:r>
+    </w:p>
+    <w:p>
+      <w:pPr>
+        <w:pBdr/>
+        <w:spacing/>
+        <w:ind/>
+        <w:rPr>
+          <w:bCs w:val="0"/>
+          <w:i w:val="0"/>
+          <w:highlight w:val="none"/>
+          <w:lang w:val="es-ES"/>
+        </w:rPr>
+      </w:pPr>
       <w:r>
         <w:rPr>
           <w:bCs w:val="0"/>
@@ -464,19 +519,6 @@
           <w:lang w:val="es-ES"/>
         </w:rPr>
       </w:r>
-    </w:p>
-    <w:p>
-      <w:pPr>
-        <w:pBdr/>
-        <w:spacing/>
-        <w:ind/>
-        <w:rPr>
-          <w:bCs w:val="0"/>
-          <w:i w:val="0"/>
-          <w:highlight w:val="none"/>
-          <w:lang w:val="es-ES"/>
-        </w:rPr>
-      </w:pPr>
       <w:r>
         <w:rPr>
           <w:bCs w:val="0"/>
@@ -647,6 +689,12 @@
           <w:lang w:val="es-ES"/>
         </w:rPr>
       </w:r>
+      <w:r>
+        <w:rPr>
+          <w:highlight w:val="none"/>
+          <w:lang w:val="es-ES"/>
+        </w:rPr>
+      </w:r>
     </w:p>
     <w:p>
       <w:pPr>
@@ -685,10 +733,16 @@
           <w:lang w:val="es-ES"/>
         </w:rPr>
       </w:r>
+      <w:r>
+        <w:rPr>
+          <w:highlight w:val="none"/>
+          <w:lang w:val="es-ES"/>
+        </w:rPr>
+      </w:r>
     </w:p>
     <w:p>
       <w:pPr>
-        <w:pStyle w:val="15"/>
+        <w:pStyle w:val="656"/>
         <w:pBdr/>
         <w:spacing/>
         <w:ind/>
@@ -703,6 +757,12 @@
           <w:lang w:val="es-ES"/>
         </w:rPr>
         <w:t xml:space="preserve">Ordenador </w:t>
+      </w:r>
+      <w:r>
+        <w:rPr>
+          <w:highlight w:val="none"/>
+          <w:lang w:val="es-ES"/>
+        </w:rPr>
       </w:r>
       <w:r>
         <w:rPr>
@@ -754,7 +814,14 @@
           <w:highlight w:val="none"/>
           <w:lang w:val="es-ES"/>
         </w:rPr>
-        <w:t xml:space="preserve">ás. El usuario que yo he estado usando “arturosf” y la contraseña es “arturosf1234”. Sin embargo para entrar via ssh, recomiendo poner las claves publicas de nuestro ordenador en el fichero de authorized_keys. El host ip es “158.42.20.146”, pero hay que estar dentro de la VPN de la universidad para que nuestro ordenador pueda accederlo.</w:t>
+        <w:t xml:space="preserve">ás. El usuario que yo he estado usando “arturosf” y la contraseña es “arturosf1234</w:t>
+      </w:r>
+      <w:r>
+        <w:rPr>
+          <w:highlight w:val="none"/>
+          <w:lang w:val="es-ES"/>
+        </w:rPr>
+        <w:t xml:space="preserve">”. Sin embargo para entrar via ssh, recomiendo poner las claves publicas de nuestro ordenador en el fichero de authorized_keys. El host ip es “158.42.20.146”, pero hay que estar dentro de la VPN de la universidad para que nuestro ordenador pueda accederlo.</w:t>
       </w:r>
       <w:r>
         <w:rPr>
@@ -872,6 +939,12 @@
           <w:lang w:val="es-ES"/>
         </w:rPr>
       </w:pPr>
+      <w:r>
+        <w:rPr>
+          <w:highlight w:val="none"/>
+          <w:lang w:val="es-ES"/>
+        </w:rPr>
+      </w:r>
       <w:r>
         <w:rPr>
           <w:highlight w:val="none"/>
@@ -936,7 +1009,13 @@
         <w:t xml:space="preserve">íamos ir a versiones m</w:t>
       </w:r>
       <w:r>
-        <w:t xml:space="preserve">ás antiguas. Tener dos drivers de nvidia a la vez no es posible por lo general, e instalar el driver antiguo evitaba que usaramos la gr</w:t>
+        <w:t xml:space="preserve">ás antiguas. Tener dos drivers de nvidia a la vez no es posible por lo general, e instalar el driver antiguo evitaba que us</w:t>
+      </w:r>
+      <w:r>
+        <w:t xml:space="preserve">á</w:t>
+      </w:r>
+      <w:r>
+        <w:t xml:space="preserve">ramos la gr</w:t>
       </w:r>
       <w:r>
         <w:t xml:space="preserve">áfica nueva y viceversa. De modo que opt</w:t>
@@ -959,8 +1038,11 @@
       <w:r>
         <w:t xml:space="preserve">áfica y su uso podemos usar los comandos “smi-nvidia” y “nvtop”.     </w:t>
       </w:r>
-      <w:r/>
-      <w:r/>
+      <w:r>
+        <w:rPr>
+          <w:highlight w:val="none"/>
+        </w:rPr>
+      </w:r>
     </w:p>
     <w:p>
       <w:pPr>
@@ -983,17 +1065,29 @@
           <w:highlight w:val="none"/>
         </w:rPr>
       </w:r>
-    </w:p>
-    <w:p>
-      <w:pPr>
-        <w:pBdr/>
-        <w:spacing/>
-        <w:ind/>
+      <w:r>
         <w:rPr>
           <w:highlight w:val="none"/>
           <w:lang w:val="es-ES"/>
         </w:rPr>
-      </w:pPr>
+      </w:r>
+    </w:p>
+    <w:p>
+      <w:pPr>
+        <w:pBdr/>
+        <w:spacing/>
+        <w:ind/>
+        <w:rPr>
+          <w:highlight w:val="none"/>
+          <w:lang w:val="es-ES"/>
+        </w:rPr>
+      </w:pPr>
+      <w:r>
+        <w:rPr>
+          <w:highlight w:val="none"/>
+          <w:lang w:val="es-ES"/>
+        </w:rPr>
+      </w:r>
       <w:r>
         <w:rPr>
           <w:highlight w:val="none"/>
@@ -1009,7 +1103,7 @@
     </w:p>
     <w:p>
       <w:pPr>
-        <w:pStyle w:val="15"/>
+        <w:pStyle w:val="656"/>
         <w:pBdr/>
         <w:spacing/>
         <w:ind/>
@@ -1029,6 +1123,14 @@
       </w:r>
       <w:r>
         <w:rPr>
+          <w:highlight w:val="none"/>
+          <w:lang w:val="es-ES"/>
+        </w:rPr>
+      </w:r>
+      <w:r>
+        <w:rPr>
+          <w:bCs w:val="0"/>
+          <w:i w:val="0"/>
           <w:highlight w:val="none"/>
           <w:lang w:val="es-ES"/>
         </w:rPr>
@@ -1076,6 +1178,12 @@
       </w:r>
       <w:r>
         <w:rPr>
+          <w:lang w:val="es-ES"/>
+        </w:rPr>
+      </w:r>
+      <w:r>
+        <w:rPr>
+          <w:highlight w:val="none"/>
           <w:lang w:val="es-ES"/>
         </w:rPr>
       </w:r>
@@ -1244,24 +1352,6 @@
           <w:lang w:val="es-ES"/>
         </w:rPr>
       </w:r>
-      <w:r>
-        <w:rPr>
-          <w:highlight w:val="none"/>
-          <w:lang w:val="es-ES"/>
-        </w:rPr>
-      </w:r>
-      <w:r>
-        <w:rPr>
-          <w:highlight w:val="none"/>
-          <w:lang w:val="es-ES"/>
-        </w:rPr>
-      </w:r>
-      <w:r>
-        <w:rPr>
-          <w:highlight w:val="none"/>
-          <w:lang w:val="es-ES"/>
-        </w:rPr>
-      </w:r>
     </w:p>
     <w:p>
       <w:pPr>
@@ -1364,10 +1454,16 @@
           <w:lang w:val="es-ES"/>
         </w:rPr>
       </w:r>
+      <w:r>
+        <w:rPr>
+          <w:highlight w:val="none"/>
+          <w:lang w:val="es-ES"/>
+        </w:rPr>
+      </w:r>
     </w:p>
     <w:p>
       <w:pPr>
-        <w:pStyle w:val="15"/>
+        <w:pStyle w:val="656"/>
         <w:pBdr/>
         <w:spacing/>
         <w:ind/>
@@ -1382,6 +1478,12 @@
           <w:lang w:val="es-ES"/>
         </w:rPr>
         <w:t xml:space="preserve">Notebooks  </w:t>
+      </w:r>
+      <w:r>
+        <w:rPr>
+          <w:highlight w:val="none"/>
+          <w:lang w:val="es-ES"/>
+        </w:rPr>
       </w:r>
       <w:r>
         <w:rPr>
@@ -1430,43 +1532,32 @@
           <w:lang w:val="es-ES"/>
         </w:rPr>
       </w:r>
+    </w:p>
+    <w:p>
+      <w:pPr>
+        <w:pBdr/>
+        <w:spacing/>
+        <w:ind/>
+        <w:rPr>
+          <w:bCs/>
+          <w:i/>
+          <w:highlight w:val="none"/>
+          <w:lang w:val="es-ES"/>
+        </w:rPr>
+      </w:pPr>
       <w:r>
         <w:rPr>
           <w:highlight w:val="none"/>
           <w:lang w:val="es-ES"/>
         </w:rPr>
+        <w:t xml:space="preserve">Para el caso linear, en los dos primeros not</w:t>
       </w:r>
       <w:r>
         <w:rPr>
           <w:highlight w:val="none"/>
           <w:lang w:val="es-ES"/>
         </w:rPr>
-      </w:r>
-      <w:r>
-        <w:rPr>
-          <w:highlight w:val="none"/>
-          <w:lang w:val="es-ES"/>
-        </w:rPr>
-      </w:r>
-    </w:p>
-    <w:p>
-      <w:pPr>
-        <w:pBdr/>
-        <w:spacing/>
-        <w:ind/>
-        <w:rPr>
-          <w:bCs/>
-          <w:i/>
-          <w:highlight w:val="none"/>
-          <w:lang w:val="es-ES"/>
-        </w:rPr>
-      </w:pPr>
-      <w:r>
-        <w:rPr>
-          <w:highlight w:val="none"/>
-          <w:lang w:val="es-ES"/>
-        </w:rPr>
-        <w:t xml:space="preserve">Para el caso linear, en los dos primeros notebooks “000” se repasa lo que se hizo en el otro repositorio, y se reproducen resultados. En el siguiente notebook “001” se plantea un modelo mixto en que el output del modelo no es desplazamiento, sino desplazamiento y tensiones, algo mencionado en el art</w:t>
+        <w:t xml:space="preserve">ebooks “000” se repasa lo que se hizo en el otro repositorio, y se reproducen resultados. En el siguiente notebook “001” se plantea un modelo mixto en que el output del modelo no es desplazamiento, sino desplazamiento y tensiones, algo mencionado en el art</w:t>
       </w:r>
       <w:r>
         <w:rPr>
@@ -1511,9 +1602,16 @@
         </w:rPr>
         <w:t xml:space="preserve">”.   </w:t>
       </w:r>
-      <w:r/>
       <w:r>
         <w:rPr>
+          <w:highlight w:val="none"/>
+          <w:lang w:val="es-ES"/>
+        </w:rPr>
+      </w:r>
+      <w:r>
+        <w:rPr>
+          <w:bCs/>
+          <w:i/>
           <w:highlight w:val="none"/>
           <w:lang w:val="es-ES"/>
         </w:rPr>
@@ -1545,6 +1643,13 @@
           <w:iCs w:val="0"/>
           <w:highlight w:val="none"/>
           <w:lang w:val="es-ES"/>
+        </w:rPr>
+      </w:r>
+      <w:r>
+        <w:rPr>
+          <w:bCs w:val="0"/>
+          <w:i w:val="0"/>
+          <w:highlight w:val="none"/>
         </w:rPr>
       </w:r>
     </w:p>
@@ -1586,6 +1691,14 @@
           <w:lang w:val="es-ES"/>
         </w:rPr>
       </w:r>
+      <w:r>
+        <w:rPr>
+          <w:bCs w:val="0"/>
+          <w:i w:val="0"/>
+          <w:highlight w:val="none"/>
+          <w:lang w:val="es-ES"/>
+        </w:rPr>
+      </w:r>
     </w:p>
     <w:p>
       <w:pPr>
@@ -1612,6 +1725,14 @@
         <w:rPr>
           <w:i w:val="0"/>
           <w:iCs w:val="0"/>
+          <w:highlight w:val="none"/>
+          <w:lang w:val="es-ES"/>
+        </w:rPr>
+      </w:r>
+      <w:r>
+        <w:rPr>
+          <w:bCs w:val="0"/>
+          <w:i w:val="0"/>
           <w:highlight w:val="none"/>
           <w:lang w:val="es-ES"/>
         </w:rPr>
@@ -1660,6 +1781,14 @@
         <w:rPr>
           <w:i w:val="0"/>
           <w:iCs w:val="0"/>
+          <w:highlight w:val="none"/>
+          <w:lang w:val="es-ES"/>
+        </w:rPr>
+      </w:r>
+      <w:r>
+        <w:rPr>
+          <w:bCs w:val="0"/>
+          <w:i w:val="0"/>
           <w:highlight w:val="none"/>
           <w:lang w:val="es-ES"/>
         </w:rPr>
@@ -1730,19 +1859,35 @@
           <w:lang w:val="es-ES"/>
         </w:rPr>
       </w:r>
-    </w:p>
-    <w:p>
-      <w:pPr>
-        <w:pBdr/>
-        <w:spacing/>
-        <w:ind/>
+      <w:r>
         <w:rPr>
           <w:bCs w:val="0"/>
           <w:i w:val="0"/>
           <w:highlight w:val="none"/>
           <w:lang w:val="es-ES"/>
         </w:rPr>
-      </w:pPr>
+      </w:r>
+    </w:p>
+    <w:p>
+      <w:pPr>
+        <w:pBdr/>
+        <w:spacing/>
+        <w:ind/>
+        <w:rPr>
+          <w:bCs w:val="0"/>
+          <w:i w:val="0"/>
+          <w:highlight w:val="none"/>
+          <w:lang w:val="es-ES"/>
+        </w:rPr>
+      </w:pPr>
+      <w:r>
+        <w:rPr>
+          <w:bCs w:val="0"/>
+          <w:i w:val="0"/>
+          <w:highlight w:val="none"/>
+          <w:lang w:val="es-ES"/>
+        </w:rPr>
+      </w:r>
       <w:r>
         <w:rPr>
           <w:bCs w:val="0"/>
@@ -1843,6 +1988,14 @@
           <w:lang w:val="es-ES"/>
         </w:rPr>
       </w:r>
+      <w:r>
+        <w:rPr>
+          <w:bCs w:val="0"/>
+          <w:i w:val="0"/>
+          <w:highlight w:val="none"/>
+          <w:lang w:val="es-ES"/>
+        </w:rPr>
+      </w:r>
     </w:p>
     <w:p>
       <w:pPr>
@@ -1900,10 +2053,18 @@
           <w:lang w:val="es-ES"/>
         </w:rPr>
       </w:r>
+      <w:r>
+        <w:rPr>
+          <w:bCs w:val="0"/>
+          <w:i w:val="0"/>
+          <w:highlight w:val="none"/>
+          <w:lang w:val="es-ES"/>
+        </w:rPr>
+      </w:r>
     </w:p>
     <w:p>
       <w:pPr>
-        <w:pStyle w:val="15"/>
+        <w:pStyle w:val="656"/>
         <w:pBdr/>
         <w:spacing/>
         <w:ind/>
@@ -1927,6 +2088,14 @@
         <w:rPr>
           <w:i w:val="0"/>
           <w:iCs w:val="0"/>
+          <w:highlight w:val="none"/>
+          <w:lang w:val="es-ES"/>
+        </w:rPr>
+      </w:r>
+      <w:r>
+        <w:rPr>
+          <w:bCs w:val="0"/>
+          <w:i w:val="0"/>
           <w:highlight w:val="none"/>
           <w:lang w:val="es-ES"/>
         </w:rPr>
@@ -1977,6 +2146,12 @@
           <w:lang w:val="es-ES"/>
         </w:rPr>
       </w:r>
+      <w:r>
+        <w:rPr>
+          <w:highlight w:val="none"/>
+          <w:lang w:val="es-ES"/>
+        </w:rPr>
+      </w:r>
     </w:p>
     <w:p>
       <w:pPr>
@@ -1987,6 +2162,11 @@
           <w:lang w:val="es-ES"/>
         </w:rPr>
       </w:pPr>
+      <w:r>
+        <w:rPr>
+          <w:lang w:val="es-ES"/>
+        </w:rPr>
+      </w:r>
       <w:r>
         <w:rPr>
           <w:lang w:val="es-ES"/>
@@ -2000,7 +2180,7 @@
     </w:p>
     <w:p>
       <w:pPr>
-        <w:pStyle w:val="15"/>
+        <w:pStyle w:val="656"/>
         <w:pBdr/>
         <w:spacing/>
         <w:ind/>
@@ -2018,6 +2198,11 @@
       <w:r>
         <w:rPr>
           <w:highlight w:val="none"/>
+          <w:lang w:val="es-ES"/>
+        </w:rPr>
+      </w:r>
+      <w:r>
+        <w:rPr>
           <w:lang w:val="es-ES"/>
         </w:rPr>
       </w:r>
@@ -2054,6 +2239,11 @@
           <w:lang w:val="es-ES"/>
         </w:rPr>
       </w:r>
+      <w:r>
+        <w:rPr>
+          <w:lang w:val="es-ES"/>
+        </w:rPr>
+      </w:r>
     </w:p>
     <w:p>
       <w:pPr>
@@ -2081,6 +2271,11 @@
           <w:lang w:val="es-ES"/>
         </w:rPr>
         <w:t xml:space="preserve">ón en los diferentes conjuntos que se necesitan: datos de BC, datos de DATA, datos de PDE, collocation points.</w:t>
+      </w:r>
+      <w:r>
+        <w:rPr>
+          <w:lang w:val="es-ES"/>
+        </w:rPr>
       </w:r>
       <w:r>
         <w:rPr>
@@ -2150,6 +2345,12 @@
           <w:lang w:val="es-ES"/>
         </w:rPr>
       </w:r>
+      <w:r>
+        <w:rPr>
+          <w:highlight w:val="none"/>
+          <w:lang w:val="es-ES"/>
+        </w:rPr>
+      </w:r>
     </w:p>
     <w:p>
       <w:pPr>
@@ -2172,6 +2373,11 @@
           <w:lang w:val="es-ES"/>
         </w:rPr>
       </w:r>
+      <w:r>
+        <w:rPr>
+          <w:lang w:val="es-ES"/>
+        </w:rPr>
+      </w:r>
     </w:p>
     <w:p>
       <w:pPr>
@@ -2190,8 +2396,12 @@
         </w:rPr>
         <w:t xml:space="preserve">    </w:t>
       </w:r>
-      <w:r/>
-      <w:r/>
+      <w:r>
+        <w:rPr>
+          <w:highlight w:val="none"/>
+          <w:lang w:val="es-ES"/>
+        </w:rPr>
+      </w:r>
     </w:p>
     <w:p>
       <w:pPr>
@@ -2222,7 +2432,14 @@
           <w:lang w:val="es-ES"/>
         </w:rPr>
       </w:r>
-      <w:r/>
+      <w:r>
+        <w:rPr>
+          <w:bCs w:val="0"/>
+          <w:i w:val="0"/>
+          <w:highlight w:val="none"/>
+          <w:lang w:val="es-ES"/>
+        </w:rPr>
+      </w:r>
     </w:p>
     <w:p>
       <w:pPr>
@@ -2233,6 +2450,11 @@
           <w:lang w:val="es-ES"/>
         </w:rPr>
       </w:pPr>
+      <w:r>
+        <w:rPr>
+          <w:lang w:val="es-ES"/>
+        </w:rPr>
+      </w:r>
       <w:r>
         <w:rPr>
           <w:lang w:val="es-ES"/>
@@ -2262,6 +2484,11 @@
       <w:r>
         <w:rPr>
           <w:highlight w:val="none"/>
+          <w:lang w:val="es-ES"/>
+        </w:rPr>
+      </w:r>
+      <w:r>
+        <w:rPr>
           <w:lang w:val="es-ES"/>
         </w:rPr>
       </w:r>
@@ -2288,7 +2515,6 @@
         <w:ind/>
         <w:rPr/>
       </w:pPr>
-      <w:r/>
       <w:r>
         <w:separator/>
       </w:r>
@@ -2303,7 +2529,6 @@
         <w:ind/>
         <w:rPr/>
       </w:pPr>
-      <w:r/>
       <w:r>
         <w:continuationSeparator/>
       </w:r>
@@ -2323,7 +2548,6 @@
         <w:ind/>
         <w:rPr/>
       </w:pPr>
-      <w:r/>
       <w:r>
         <w:separator/>
       </w:r>
@@ -2338,7 +2562,6 @@
         <w:ind/>
         <w:rPr/>
       </w:pPr>
-      <w:r/>
       <w:r>
         <w:continuationSeparator/>
       </w:r>
@@ -2506,11 +2729,11 @@
     <w:lsdException w:name="Bibliography" w:uiPriority="37"/>
     <w:lsdException w:name="TOC Heading" w:uiPriority="39" w:qFormat="1"/>
   </w:latentStyles>
-  <w:style w:type="paragraph" w:styleId="13">
+  <w:style w:type="paragraph" w:styleId="654">
     <w:name w:val="Heading 1"/>
-    <w:basedOn w:val="617"/>
-    <w:next w:val="617"/>
-    <w:link w:val="14"/>
+    <w:basedOn w:val="830"/>
+    <w:next w:val="830"/>
+    <w:link w:val="655"/>
     <w:uiPriority w:val="9"/>
     <w:qFormat/>
     <w:pPr>
@@ -2527,10 +2750,9 @@
       <w:szCs w:val="40"/>
     </w:rPr>
   </w:style>
-  <w:style w:type="character" w:styleId="14">
+  <w:style w:type="character" w:styleId="655">
     <w:name w:val="Heading 1 Char"/>
-    <w:basedOn w:val="11"/>
-    <w:link w:val="13"/>
+    <w:link w:val="654"/>
     <w:uiPriority w:val="9"/>
     <w:pPr>
       <w:pBdr/>
@@ -2543,11 +2765,11 @@
       <w:szCs w:val="40"/>
     </w:rPr>
   </w:style>
-  <w:style w:type="paragraph" w:styleId="15">
+  <w:style w:type="paragraph" w:styleId="656">
     <w:name w:val="Heading 2"/>
-    <w:basedOn w:val="617"/>
-    <w:next w:val="617"/>
-    <w:link w:val="16"/>
+    <w:basedOn w:val="830"/>
+    <w:next w:val="830"/>
+    <w:link w:val="657"/>
     <w:uiPriority w:val="9"/>
     <w:unhideWhenUsed/>
     <w:qFormat/>
@@ -2564,10 +2786,9 @@
       <w:sz w:val="34"/>
     </w:rPr>
   </w:style>
-  <w:style w:type="character" w:styleId="16">
+  <w:style w:type="character" w:styleId="657">
     <w:name w:val="Heading 2 Char"/>
-    <w:basedOn w:val="11"/>
-    <w:link w:val="15"/>
+    <w:link w:val="656"/>
     <w:uiPriority w:val="9"/>
     <w:pPr>
       <w:pBdr/>
@@ -2579,11 +2800,11 @@
       <w:sz w:val="34"/>
     </w:rPr>
   </w:style>
-  <w:style w:type="paragraph" w:styleId="17">
+  <w:style w:type="paragraph" w:styleId="658">
     <w:name w:val="Heading 3"/>
-    <w:basedOn w:val="617"/>
-    <w:next w:val="617"/>
-    <w:link w:val="18"/>
+    <w:basedOn w:val="830"/>
+    <w:next w:val="830"/>
+    <w:link w:val="659"/>
     <w:uiPriority w:val="9"/>
     <w:unhideWhenUsed/>
     <w:qFormat/>
@@ -2601,10 +2822,9 @@
       <w:szCs w:val="30"/>
     </w:rPr>
   </w:style>
-  <w:style w:type="character" w:styleId="18">
+  <w:style w:type="character" w:styleId="659">
     <w:name w:val="Heading 3 Char"/>
-    <w:basedOn w:val="11"/>
-    <w:link w:val="17"/>
+    <w:link w:val="658"/>
     <w:uiPriority w:val="9"/>
     <w:pPr>
       <w:pBdr/>
@@ -2617,11 +2837,11 @@
       <w:szCs w:val="30"/>
     </w:rPr>
   </w:style>
-  <w:style w:type="paragraph" w:styleId="19">
+  <w:style w:type="paragraph" w:styleId="660">
     <w:name w:val="Heading 4"/>
-    <w:basedOn w:val="617"/>
-    <w:next w:val="617"/>
-    <w:link w:val="20"/>
+    <w:basedOn w:val="830"/>
+    <w:next w:val="830"/>
+    <w:link w:val="661"/>
     <w:uiPriority w:val="9"/>
     <w:unhideWhenUsed/>
     <w:qFormat/>
@@ -2641,10 +2861,9 @@
       <w:szCs w:val="26"/>
     </w:rPr>
   </w:style>
-  <w:style w:type="character" w:styleId="20">
+  <w:style w:type="character" w:styleId="661">
     <w:name w:val="Heading 4 Char"/>
-    <w:basedOn w:val="11"/>
-    <w:link w:val="19"/>
+    <w:link w:val="660"/>
     <w:uiPriority w:val="9"/>
     <w:pPr>
       <w:pBdr/>
@@ -2659,11 +2878,11 @@
       <w:szCs w:val="26"/>
     </w:rPr>
   </w:style>
-  <w:style w:type="paragraph" w:styleId="21">
+  <w:style w:type="paragraph" w:styleId="662">
     <w:name w:val="Heading 5"/>
-    <w:basedOn w:val="617"/>
-    <w:next w:val="617"/>
-    <w:link w:val="22"/>
+    <w:basedOn w:val="830"/>
+    <w:next w:val="830"/>
+    <w:link w:val="663"/>
     <w:uiPriority w:val="9"/>
     <w:unhideWhenUsed/>
     <w:qFormat/>
@@ -2683,10 +2902,9 @@
       <w:szCs w:val="24"/>
     </w:rPr>
   </w:style>
-  <w:style w:type="character" w:styleId="22">
+  <w:style w:type="character" w:styleId="663">
     <w:name w:val="Heading 5 Char"/>
-    <w:basedOn w:val="11"/>
-    <w:link w:val="21"/>
+    <w:link w:val="662"/>
     <w:uiPriority w:val="9"/>
     <w:pPr>
       <w:pBdr/>
@@ -2701,11 +2919,11 @@
       <w:szCs w:val="24"/>
     </w:rPr>
   </w:style>
-  <w:style w:type="paragraph" w:styleId="23">
+  <w:style w:type="paragraph" w:styleId="664">
     <w:name w:val="Heading 6"/>
-    <w:basedOn w:val="617"/>
-    <w:next w:val="617"/>
-    <w:link w:val="24"/>
+    <w:basedOn w:val="830"/>
+    <w:next w:val="830"/>
+    <w:link w:val="665"/>
     <w:uiPriority w:val="9"/>
     <w:unhideWhenUsed/>
     <w:qFormat/>
@@ -2725,10 +2943,9 @@
       <w:szCs w:val="22"/>
     </w:rPr>
   </w:style>
-  <w:style w:type="character" w:styleId="24">
+  <w:style w:type="character" w:styleId="665">
     <w:name w:val="Heading 6 Char"/>
-    <w:basedOn w:val="11"/>
-    <w:link w:val="23"/>
+    <w:link w:val="664"/>
     <w:uiPriority w:val="9"/>
     <w:pPr>
       <w:pBdr/>
@@ -2743,11 +2960,11 @@
       <w:szCs w:val="22"/>
     </w:rPr>
   </w:style>
-  <w:style w:type="paragraph" w:styleId="25">
+  <w:style w:type="paragraph" w:styleId="666">
     <w:name w:val="Heading 7"/>
-    <w:basedOn w:val="617"/>
-    <w:next w:val="617"/>
-    <w:link w:val="26"/>
+    <w:basedOn w:val="830"/>
+    <w:next w:val="830"/>
+    <w:link w:val="667"/>
     <w:uiPriority w:val="9"/>
     <w:unhideWhenUsed/>
     <w:qFormat/>
@@ -2769,10 +2986,9 @@
       <w:szCs w:val="22"/>
     </w:rPr>
   </w:style>
-  <w:style w:type="character" w:styleId="26">
+  <w:style w:type="character" w:styleId="667">
     <w:name w:val="Heading 7 Char"/>
-    <w:basedOn w:val="11"/>
-    <w:link w:val="25"/>
+    <w:link w:val="666"/>
     <w:uiPriority w:val="9"/>
     <w:pPr>
       <w:pBdr/>
@@ -2789,11 +3005,11 @@
       <w:szCs w:val="22"/>
     </w:rPr>
   </w:style>
-  <w:style w:type="paragraph" w:styleId="27">
+  <w:style w:type="paragraph" w:styleId="668">
     <w:name w:val="Heading 8"/>
-    <w:basedOn w:val="617"/>
-    <w:next w:val="617"/>
-    <w:link w:val="28"/>
+    <w:basedOn w:val="830"/>
+    <w:next w:val="830"/>
+    <w:link w:val="669"/>
     <w:uiPriority w:val="9"/>
     <w:unhideWhenUsed/>
     <w:qFormat/>
@@ -2813,10 +3029,9 @@
       <w:szCs w:val="22"/>
     </w:rPr>
   </w:style>
-  <w:style w:type="character" w:styleId="28">
+  <w:style w:type="character" w:styleId="669">
     <w:name w:val="Heading 8 Char"/>
-    <w:basedOn w:val="11"/>
-    <w:link w:val="27"/>
+    <w:link w:val="668"/>
     <w:uiPriority w:val="9"/>
     <w:pPr>
       <w:pBdr/>
@@ -2831,11 +3046,11 @@
       <w:szCs w:val="22"/>
     </w:rPr>
   </w:style>
-  <w:style w:type="paragraph" w:styleId="29">
+  <w:style w:type="paragraph" w:styleId="670">
     <w:name w:val="Heading 9"/>
-    <w:basedOn w:val="617"/>
-    <w:next w:val="617"/>
-    <w:link w:val="30"/>
+    <w:basedOn w:val="830"/>
+    <w:next w:val="830"/>
+    <w:link w:val="671"/>
     <w:uiPriority w:val="9"/>
     <w:unhideWhenUsed/>
     <w:qFormat/>
@@ -2855,10 +3070,9 @@
       <w:szCs w:val="21"/>
     </w:rPr>
   </w:style>
-  <w:style w:type="character" w:styleId="30">
+  <w:style w:type="character" w:styleId="671">
     <w:name w:val="Heading 9 Char"/>
-    <w:basedOn w:val="11"/>
-    <w:link w:val="29"/>
+    <w:link w:val="670"/>
     <w:uiPriority w:val="9"/>
     <w:pPr>
       <w:pBdr/>
@@ -2873,11 +3087,11 @@
       <w:szCs w:val="21"/>
     </w:rPr>
   </w:style>
-  <w:style w:type="paragraph" w:styleId="34">
+  <w:style w:type="paragraph" w:styleId="672">
     <w:name w:val="Title"/>
-    <w:basedOn w:val="617"/>
-    <w:next w:val="617"/>
-    <w:link w:val="35"/>
+    <w:basedOn w:val="830"/>
+    <w:next w:val="830"/>
+    <w:link w:val="673"/>
     <w:uiPriority w:val="10"/>
     <w:qFormat/>
     <w:pPr>
@@ -2891,10 +3105,9 @@
       <w:szCs w:val="48"/>
     </w:rPr>
   </w:style>
-  <w:style w:type="character" w:styleId="35">
+  <w:style w:type="character" w:styleId="673">
     <w:name w:val="Title Char"/>
-    <w:basedOn w:val="11"/>
-    <w:link w:val="34"/>
+    <w:link w:val="672"/>
     <w:uiPriority w:val="10"/>
     <w:pPr>
       <w:pBdr/>
@@ -2906,11 +3119,11 @@
       <w:szCs w:val="48"/>
     </w:rPr>
   </w:style>
-  <w:style w:type="paragraph" w:styleId="36">
+  <w:style w:type="paragraph" w:styleId="674">
     <w:name w:val="Subtitle"/>
-    <w:basedOn w:val="617"/>
-    <w:next w:val="617"/>
-    <w:link w:val="37"/>
+    <w:basedOn w:val="830"/>
+    <w:next w:val="830"/>
+    <w:link w:val="675"/>
     <w:uiPriority w:val="11"/>
     <w:qFormat/>
     <w:pPr>
@@ -2923,10 +3136,9 @@
       <w:szCs w:val="24"/>
     </w:rPr>
   </w:style>
-  <w:style w:type="character" w:styleId="37">
+  <w:style w:type="character" w:styleId="675">
     <w:name w:val="Subtitle Char"/>
-    <w:basedOn w:val="11"/>
-    <w:link w:val="36"/>
+    <w:link w:val="674"/>
     <w:uiPriority w:val="11"/>
     <w:pPr>
       <w:pBdr/>
@@ -2938,11 +3150,11 @@
       <w:szCs w:val="24"/>
     </w:rPr>
   </w:style>
-  <w:style w:type="paragraph" w:styleId="38">
+  <w:style w:type="paragraph" w:styleId="676">
     <w:name w:val="Quote"/>
-    <w:basedOn w:val="617"/>
-    <w:next w:val="617"/>
-    <w:link w:val="39"/>
+    <w:basedOn w:val="830"/>
+    <w:next w:val="830"/>
+    <w:link w:val="677"/>
     <w:uiPriority w:val="29"/>
     <w:qFormat/>
     <w:pPr>
@@ -2954,9 +3166,9 @@
       <w:i/>
     </w:rPr>
   </w:style>
-  <w:style w:type="character" w:styleId="39">
+  <w:style w:type="character" w:styleId="677">
     <w:name w:val="Quote Char"/>
-    <w:link w:val="38"/>
+    <w:link w:val="676"/>
     <w:uiPriority w:val="29"/>
     <w:pPr>
       <w:pBdr/>
@@ -2967,11 +3179,11 @@
       <w:i/>
     </w:rPr>
   </w:style>
-  <w:style w:type="paragraph" w:styleId="40">
+  <w:style w:type="paragraph" w:styleId="678">
     <w:name w:val="Intense Quote"/>
-    <w:basedOn w:val="617"/>
-    <w:next w:val="617"/>
-    <w:link w:val="41"/>
+    <w:basedOn w:val="830"/>
+    <w:next w:val="830"/>
+    <w:link w:val="679"/>
     <w:uiPriority w:val="30"/>
     <w:qFormat/>
     <w:pPr>
@@ -2990,9 +3202,9 @@
       <w:i/>
     </w:rPr>
   </w:style>
-  <w:style w:type="character" w:styleId="41">
+  <w:style w:type="character" w:styleId="679">
     <w:name w:val="Intense Quote Char"/>
-    <w:link w:val="40"/>
+    <w:link w:val="678"/>
     <w:uiPriority w:val="30"/>
     <w:pPr>
       <w:pBdr/>
@@ -3003,10 +3215,10 @@
       <w:i/>
     </w:rPr>
   </w:style>
-  <w:style w:type="paragraph" w:styleId="42">
+  <w:style w:type="paragraph" w:styleId="680">
     <w:name w:val="Header"/>
-    <w:basedOn w:val="617"/>
-    <w:link w:val="43"/>
+    <w:basedOn w:val="830"/>
+    <w:link w:val="681"/>
     <w:uiPriority w:val="99"/>
     <w:unhideWhenUsed/>
     <w:pPr>
@@ -3019,10 +3231,9 @@
       <w:ind/>
     </w:pPr>
   </w:style>
-  <w:style w:type="character" w:styleId="43">
+  <w:style w:type="character" w:styleId="681">
     <w:name w:val="Header Char"/>
-    <w:basedOn w:val="11"/>
-    <w:link w:val="42"/>
+    <w:link w:val="680"/>
     <w:uiPriority w:val="99"/>
     <w:pPr>
       <w:pBdr/>
@@ -3030,10 +3241,10 @@
       <w:ind/>
     </w:pPr>
   </w:style>
-  <w:style w:type="paragraph" w:styleId="44">
+  <w:style w:type="paragraph" w:styleId="682">
     <w:name w:val="Footer"/>
-    <w:basedOn w:val="617"/>
-    <w:link w:val="47"/>
+    <w:basedOn w:val="830"/>
+    <w:link w:val="685"/>
     <w:uiPriority w:val="99"/>
     <w:unhideWhenUsed/>
     <w:pPr>
@@ -3046,10 +3257,9 @@
       <w:ind/>
     </w:pPr>
   </w:style>
-  <w:style w:type="character" w:styleId="45">
+  <w:style w:type="character" w:styleId="683">
     <w:name w:val="Footer Char"/>
-    <w:basedOn w:val="11"/>
-    <w:link w:val="44"/>
+    <w:link w:val="682"/>
     <w:uiPriority w:val="99"/>
     <w:pPr>
       <w:pBdr/>
@@ -3057,10 +3267,10 @@
       <w:ind/>
     </w:pPr>
   </w:style>
-  <w:style w:type="paragraph" w:styleId="46">
+  <w:style w:type="paragraph" w:styleId="684">
     <w:name w:val="Caption"/>
-    <w:basedOn w:val="617"/>
-    <w:next w:val="617"/>
+    <w:basedOn w:val="830"/>
+    <w:next w:val="830"/>
     <w:uiPriority w:val="35"/>
     <w:semiHidden/>
     <w:unhideWhenUsed/>
@@ -3078,10 +3288,10 @@
       <w:szCs w:val="18"/>
     </w:rPr>
   </w:style>
-  <w:style w:type="character" w:styleId="47">
+  <w:style w:type="character" w:styleId="685">
     <w:name w:val="Caption Char"/>
-    <w:basedOn w:val="46"/>
-    <w:link w:val="44"/>
+    <w:basedOn w:val="684"/>
+    <w:link w:val="682"/>
     <w:uiPriority w:val="99"/>
     <w:pPr>
       <w:pBdr/>
@@ -3089,9 +3299,9 @@
       <w:ind/>
     </w:pPr>
   </w:style>
-  <w:style w:type="table" w:styleId="48">
+  <w:style w:type="table" w:styleId="686">
     <w:name w:val="Table Grid"/>
-    <w:basedOn w:val="618"/>
+    <w:basedOn w:val="831"/>
     <w:uiPriority w:val="59"/>
     <w:pPr>
       <w:pBdr/>
@@ -3288,9 +3498,9 @@
       </w:tcPr>
     </w:tblStylePr>
   </w:style>
-  <w:style w:type="table" w:styleId="49">
+  <w:style w:type="table" w:styleId="687">
     <w:name w:val="Table Grid Light"/>
-    <w:basedOn w:val="618"/>
+    <w:basedOn w:val="831"/>
     <w:uiPriority w:val="59"/>
     <w:pPr>
       <w:pBdr/>
@@ -3487,9 +3697,9 @@
       </w:tcPr>
     </w:tblStylePr>
   </w:style>
-  <w:style w:type="table" w:styleId="50">
+  <w:style w:type="table" w:styleId="688">
     <w:name w:val="Plain Table 1"/>
-    <w:basedOn w:val="618"/>
+    <w:basedOn w:val="831"/>
     <w:uiPriority w:val="59"/>
     <w:pPr>
       <w:pBdr/>
@@ -3712,9 +3922,9 @@
       </w:tcPr>
     </w:tblStylePr>
   </w:style>
-  <w:style w:type="table" w:styleId="51">
+  <w:style w:type="table" w:styleId="689">
     <w:name w:val="Plain Table 2"/>
-    <w:basedOn w:val="618"/>
+    <w:basedOn w:val="831"/>
     <w:uiPriority w:val="59"/>
     <w:pPr>
       <w:pBdr/>
@@ -3945,9 +4155,9 @@
       </w:tcPr>
     </w:tblStylePr>
   </w:style>
-  <w:style w:type="table" w:styleId="52">
+  <w:style w:type="table" w:styleId="690">
     <w:name w:val="Plain Table 3"/>
-    <w:basedOn w:val="618"/>
+    <w:basedOn w:val="831"/>
     <w:uiPriority w:val="99"/>
     <w:pPr>
       <w:pBdr/>
@@ -4175,9 +4385,9 @@
       </w:tcPr>
     </w:tblStylePr>
   </w:style>
-  <w:style w:type="table" w:styleId="53">
+  <w:style w:type="table" w:styleId="691">
     <w:name w:val="Plain Table 4"/>
-    <w:basedOn w:val="618"/>
+    <w:basedOn w:val="831"/>
     <w:uiPriority w:val="99"/>
     <w:pPr>
       <w:pBdr/>
@@ -4391,9 +4601,9 @@
       </w:tcPr>
     </w:tblStylePr>
   </w:style>
-  <w:style w:type="table" w:styleId="54">
+  <w:style w:type="table" w:styleId="692">
     <w:name w:val="Plain Table 5"/>
-    <w:basedOn w:val="618"/>
+    <w:basedOn w:val="831"/>
     <w:uiPriority w:val="99"/>
     <w:pPr>
       <w:pBdr/>
@@ -4624,9 +4834,9 @@
       </w:tcPr>
     </w:tblStylePr>
   </w:style>
-  <w:style w:type="table" w:styleId="55">
+  <w:style w:type="table" w:styleId="693">
     <w:name w:val="Grid Table 1 Light"/>
-    <w:basedOn w:val="618"/>
+    <w:basedOn w:val="831"/>
     <w:uiPriority w:val="99"/>
     <w:pPr>
       <w:pBdr/>
@@ -4847,9 +5057,9 @@
       </w:tcPr>
     </w:tblStylePr>
   </w:style>
-  <w:style w:type="table" w:styleId="56">
+  <w:style w:type="table" w:styleId="694">
     <w:name w:val="Grid Table 1 Light - Accent 1"/>
-    <w:basedOn w:val="618"/>
+    <w:basedOn w:val="831"/>
     <w:uiPriority w:val="99"/>
     <w:pPr>
       <w:pBdr/>
@@ -5070,9 +5280,9 @@
       </w:tcPr>
     </w:tblStylePr>
   </w:style>
-  <w:style w:type="table" w:styleId="57">
+  <w:style w:type="table" w:styleId="695">
     <w:name w:val="Grid Table 1 Light - Accent 2"/>
-    <w:basedOn w:val="618"/>
+    <w:basedOn w:val="831"/>
     <w:uiPriority w:val="99"/>
     <w:pPr>
       <w:pBdr/>
@@ -5293,9 +5503,9 @@
       </w:tcPr>
     </w:tblStylePr>
   </w:style>
-  <w:style w:type="table" w:styleId="58">
+  <w:style w:type="table" w:styleId="696">
     <w:name w:val="Grid Table 1 Light - Accent 3"/>
-    <w:basedOn w:val="618"/>
+    <w:basedOn w:val="831"/>
     <w:uiPriority w:val="99"/>
     <w:pPr>
       <w:pBdr/>
@@ -5516,9 +5726,9 @@
       </w:tcPr>
     </w:tblStylePr>
   </w:style>
-  <w:style w:type="table" w:styleId="59">
+  <w:style w:type="table" w:styleId="697">
     <w:name w:val="Grid Table 1 Light - Accent 4"/>
-    <w:basedOn w:val="618"/>
+    <w:basedOn w:val="831"/>
     <w:uiPriority w:val="99"/>
     <w:pPr>
       <w:pBdr/>
@@ -5739,9 +5949,9 @@
       </w:tcPr>
     </w:tblStylePr>
   </w:style>
-  <w:style w:type="table" w:styleId="60">
+  <w:style w:type="table" w:styleId="698">
     <w:name w:val="Grid Table 1 Light - Accent 5"/>
-    <w:basedOn w:val="618"/>
+    <w:basedOn w:val="831"/>
     <w:uiPriority w:val="99"/>
     <w:pPr>
       <w:pBdr/>
@@ -5962,9 +6172,9 @@
       </w:tcPr>
     </w:tblStylePr>
   </w:style>
-  <w:style w:type="table" w:styleId="61">
+  <w:style w:type="table" w:styleId="699">
     <w:name w:val="Grid Table 1 Light - Accent 6"/>
-    <w:basedOn w:val="618"/>
+    <w:basedOn w:val="831"/>
     <w:uiPriority w:val="99"/>
     <w:pPr>
       <w:pBdr/>
@@ -6185,9 +6395,9 @@
       </w:tcPr>
     </w:tblStylePr>
   </w:style>
-  <w:style w:type="table" w:styleId="62">
+  <w:style w:type="table" w:styleId="700">
     <w:name w:val="Grid Table 2"/>
-    <w:basedOn w:val="618"/>
+    <w:basedOn w:val="831"/>
     <w:uiPriority w:val="99"/>
     <w:pPr>
       <w:pBdr/>
@@ -6417,9 +6627,9 @@
       </w:tcPr>
     </w:tblStylePr>
   </w:style>
-  <w:style w:type="table" w:styleId="63">
+  <w:style w:type="table" w:styleId="701">
     <w:name w:val="Grid Table 2 - Accent 1"/>
-    <w:basedOn w:val="618"/>
+    <w:basedOn w:val="831"/>
     <w:uiPriority w:val="99"/>
     <w:pPr>
       <w:pBdr/>
@@ -6649,9 +6859,9 @@
       </w:tcPr>
     </w:tblStylePr>
   </w:style>
-  <w:style w:type="table" w:styleId="64">
+  <w:style w:type="table" w:styleId="702">
     <w:name w:val="Grid Table 2 - Accent 2"/>
-    <w:basedOn w:val="618"/>
+    <w:basedOn w:val="831"/>
     <w:uiPriority w:val="99"/>
     <w:pPr>
       <w:pBdr/>
@@ -6881,9 +7091,9 @@
       </w:tcPr>
     </w:tblStylePr>
   </w:style>
-  <w:style w:type="table" w:styleId="65">
+  <w:style w:type="table" w:styleId="703">
     <w:name w:val="Grid Table 2 - Accent 3"/>
-    <w:basedOn w:val="618"/>
+    <w:basedOn w:val="831"/>
     <w:uiPriority w:val="99"/>
     <w:pPr>
       <w:pBdr/>
@@ -7113,9 +7323,9 @@
       </w:tcPr>
     </w:tblStylePr>
   </w:style>
-  <w:style w:type="table" w:styleId="66">
+  <w:style w:type="table" w:styleId="704">
     <w:name w:val="Grid Table 2 - Accent 4"/>
-    <w:basedOn w:val="618"/>
+    <w:basedOn w:val="831"/>
     <w:uiPriority w:val="99"/>
     <w:pPr>
       <w:pBdr/>
@@ -7345,9 +7555,9 @@
       </w:tcPr>
     </w:tblStylePr>
   </w:style>
-  <w:style w:type="table" w:styleId="67">
+  <w:style w:type="table" w:styleId="705">
     <w:name w:val="Grid Table 2 - Accent 5"/>
-    <w:basedOn w:val="618"/>
+    <w:basedOn w:val="831"/>
     <w:uiPriority w:val="99"/>
     <w:pPr>
       <w:pBdr/>
@@ -7577,9 +7787,9 @@
       </w:tcPr>
     </w:tblStylePr>
   </w:style>
-  <w:style w:type="table" w:styleId="68">
+  <w:style w:type="table" w:styleId="706">
     <w:name w:val="Grid Table 2 - Accent 6"/>
-    <w:basedOn w:val="618"/>
+    <w:basedOn w:val="831"/>
     <w:uiPriority w:val="99"/>
     <w:pPr>
       <w:pBdr/>
@@ -7809,9 +8019,9 @@
       </w:tcPr>
     </w:tblStylePr>
   </w:style>
-  <w:style w:type="table" w:styleId="69">
+  <w:style w:type="table" w:styleId="707">
     <w:name w:val="Grid Table 3"/>
-    <w:basedOn w:val="618"/>
+    <w:basedOn w:val="831"/>
     <w:uiPriority w:val="99"/>
     <w:pPr>
       <w:pBdr/>
@@ -7910,29 +8120,6 @@
         <w:tblBorders/>
       </w:tblPr>
       <w:tcPr>
-        <w:shd w:color="ffffff"/>
-        <w:tcBorders>
-          <w:top w:val="none" w:color="000000" w:sz="4" w:space="0"/>
-          <w:left w:val="none" w:color="000000" w:sz="4" w:space="0"/>
-          <w:bottom w:val="none" w:color="000000" w:sz="4" w:space="0"/>
-          <w:right w:val="none" w:color="000000" w:sz="4" w:space="0"/>
-        </w:tcBorders>
-      </w:tcPr>
-    </w:tblStylePr>
-    <w:tblStylePr w:type="firstRow">
-      <w:rPr>
-        <w:b/>
-        <w:color w:val="404040"/>
-      </w:rPr>
-      <w:pPr>
-        <w:pBdr/>
-        <w:spacing/>
-        <w:ind/>
-      </w:pPr>
-      <w:tblPr>
-        <w:tblBorders/>
-      </w:tblPr>
-      <w:tcPr>
         <w:shd w:val="clear" w:color="ffffff"/>
         <w:tcBorders>
           <w:top w:val="none" w:color="000000" w:sz="4" w:space="0"/>
@@ -7942,30 +8129,7 @@
         </w:tcBorders>
       </w:tcPr>
     </w:tblStylePr>
-    <w:tblStylePr w:type="lastCol">
-      <w:rPr>
-        <w:i/>
-        <w:color w:val="404040"/>
-      </w:rPr>
-      <w:pPr>
-        <w:pBdr/>
-        <w:spacing/>
-        <w:ind/>
-      </w:pPr>
-      <w:tblPr>
-        <w:tblBorders/>
-      </w:tblPr>
-      <w:tcPr>
-        <w:shd w:color="ffffff"/>
-        <w:tcBorders>
-          <w:top w:val="none" w:color="000000" w:sz="4" w:space="0"/>
-          <w:left w:val="none" w:color="000000" w:sz="4" w:space="0"/>
-          <w:bottom w:val="none" w:color="000000" w:sz="4" w:space="0"/>
-          <w:right w:val="none" w:color="000000" w:sz="4" w:space="0"/>
-        </w:tcBorders>
-      </w:tcPr>
-    </w:tblStylePr>
-    <w:tblStylePr w:type="lastRow">
+    <w:tblStylePr w:type="firstRow">
       <w:rPr>
         <w:b/>
         <w:color w:val="404040"/>
@@ -7988,6 +8152,52 @@
         </w:tcBorders>
       </w:tcPr>
     </w:tblStylePr>
+    <w:tblStylePr w:type="lastCol">
+      <w:rPr>
+        <w:i/>
+        <w:color w:val="404040"/>
+      </w:rPr>
+      <w:pPr>
+        <w:pBdr/>
+        <w:spacing/>
+        <w:ind/>
+      </w:pPr>
+      <w:tblPr>
+        <w:tblBorders/>
+      </w:tblPr>
+      <w:tcPr>
+        <w:shd w:val="clear" w:color="ffffff"/>
+        <w:tcBorders>
+          <w:top w:val="none" w:color="000000" w:sz="4" w:space="0"/>
+          <w:left w:val="none" w:color="000000" w:sz="4" w:space="0"/>
+          <w:bottom w:val="none" w:color="000000" w:sz="4" w:space="0"/>
+          <w:right w:val="none" w:color="000000" w:sz="4" w:space="0"/>
+        </w:tcBorders>
+      </w:tcPr>
+    </w:tblStylePr>
+    <w:tblStylePr w:type="lastRow">
+      <w:rPr>
+        <w:b/>
+        <w:color w:val="404040"/>
+      </w:rPr>
+      <w:pPr>
+        <w:pBdr/>
+        <w:spacing/>
+        <w:ind/>
+      </w:pPr>
+      <w:tblPr>
+        <w:tblBorders/>
+      </w:tblPr>
+      <w:tcPr>
+        <w:shd w:val="clear" w:color="ffffff"/>
+        <w:tcBorders>
+          <w:top w:val="none" w:color="000000" w:sz="4" w:space="0"/>
+          <w:left w:val="none" w:color="000000" w:sz="4" w:space="0"/>
+          <w:bottom w:val="none" w:color="000000" w:sz="4" w:space="0"/>
+          <w:right w:val="none" w:color="000000" w:sz="4" w:space="0"/>
+        </w:tcBorders>
+      </w:tcPr>
+    </w:tblStylePr>
     <w:tblStylePr w:type="nwCell">
       <w:pPr>
         <w:pBdr/>
@@ -8054,9 +8264,9 @@
       </w:tcPr>
     </w:tblStylePr>
   </w:style>
-  <w:style w:type="table" w:styleId="70">
+  <w:style w:type="table" w:styleId="708">
     <w:name w:val="Grid Table 3 - Accent 1"/>
-    <w:basedOn w:val="618"/>
+    <w:basedOn w:val="831"/>
     <w:uiPriority w:val="99"/>
     <w:pPr>
       <w:pBdr/>
@@ -8155,29 +8365,6 @@
         <w:tblBorders/>
       </w:tblPr>
       <w:tcPr>
-        <w:shd w:color="ffffff"/>
-        <w:tcBorders>
-          <w:top w:val="none" w:color="000000" w:sz="4" w:space="0"/>
-          <w:left w:val="none" w:color="000000" w:sz="4" w:space="0"/>
-          <w:bottom w:val="none" w:color="000000" w:sz="4" w:space="0"/>
-          <w:right w:val="none" w:color="000000" w:sz="4" w:space="0"/>
-        </w:tcBorders>
-      </w:tcPr>
-    </w:tblStylePr>
-    <w:tblStylePr w:type="firstRow">
-      <w:rPr>
-        <w:b/>
-        <w:color w:val="404040"/>
-      </w:rPr>
-      <w:pPr>
-        <w:pBdr/>
-        <w:spacing/>
-        <w:ind/>
-      </w:pPr>
-      <w:tblPr>
-        <w:tblBorders/>
-      </w:tblPr>
-      <w:tcPr>
         <w:shd w:val="clear" w:color="ffffff"/>
         <w:tcBorders>
           <w:top w:val="none" w:color="000000" w:sz="4" w:space="0"/>
@@ -8187,30 +8374,7 @@
         </w:tcBorders>
       </w:tcPr>
     </w:tblStylePr>
-    <w:tblStylePr w:type="lastCol">
-      <w:rPr>
-        <w:i/>
-        <w:color w:val="404040"/>
-      </w:rPr>
-      <w:pPr>
-        <w:pBdr/>
-        <w:spacing/>
-        <w:ind/>
-      </w:pPr>
-      <w:tblPr>
-        <w:tblBorders/>
-      </w:tblPr>
-      <w:tcPr>
-        <w:shd w:color="ffffff"/>
-        <w:tcBorders>
-          <w:top w:val="none" w:color="000000" w:sz="4" w:space="0"/>
-          <w:left w:val="none" w:color="000000" w:sz="4" w:space="0"/>
-          <w:bottom w:val="none" w:color="000000" w:sz="4" w:space="0"/>
-          <w:right w:val="none" w:color="000000" w:sz="4" w:space="0"/>
-        </w:tcBorders>
-      </w:tcPr>
-    </w:tblStylePr>
-    <w:tblStylePr w:type="lastRow">
+    <w:tblStylePr w:type="firstRow">
       <w:rPr>
         <w:b/>
         <w:color w:val="404040"/>
@@ -8233,6 +8397,52 @@
         </w:tcBorders>
       </w:tcPr>
     </w:tblStylePr>
+    <w:tblStylePr w:type="lastCol">
+      <w:rPr>
+        <w:i/>
+        <w:color w:val="404040"/>
+      </w:rPr>
+      <w:pPr>
+        <w:pBdr/>
+        <w:spacing/>
+        <w:ind/>
+      </w:pPr>
+      <w:tblPr>
+        <w:tblBorders/>
+      </w:tblPr>
+      <w:tcPr>
+        <w:shd w:val="clear" w:color="ffffff"/>
+        <w:tcBorders>
+          <w:top w:val="none" w:color="000000" w:sz="4" w:space="0"/>
+          <w:left w:val="none" w:color="000000" w:sz="4" w:space="0"/>
+          <w:bottom w:val="none" w:color="000000" w:sz="4" w:space="0"/>
+          <w:right w:val="none" w:color="000000" w:sz="4" w:space="0"/>
+        </w:tcBorders>
+      </w:tcPr>
+    </w:tblStylePr>
+    <w:tblStylePr w:type="lastRow">
+      <w:rPr>
+        <w:b/>
+        <w:color w:val="404040"/>
+      </w:rPr>
+      <w:pPr>
+        <w:pBdr/>
+        <w:spacing/>
+        <w:ind/>
+      </w:pPr>
+      <w:tblPr>
+        <w:tblBorders/>
+      </w:tblPr>
+      <w:tcPr>
+        <w:shd w:val="clear" w:color="ffffff"/>
+        <w:tcBorders>
+          <w:top w:val="none" w:color="000000" w:sz="4" w:space="0"/>
+          <w:left w:val="none" w:color="000000" w:sz="4" w:space="0"/>
+          <w:bottom w:val="none" w:color="000000" w:sz="4" w:space="0"/>
+          <w:right w:val="none" w:color="000000" w:sz="4" w:space="0"/>
+        </w:tcBorders>
+      </w:tcPr>
+    </w:tblStylePr>
     <w:tblStylePr w:type="nwCell">
       <w:pPr>
         <w:pBdr/>
@@ -8299,9 +8509,9 @@
       </w:tcPr>
     </w:tblStylePr>
   </w:style>
-  <w:style w:type="table" w:styleId="71">
+  <w:style w:type="table" w:styleId="709">
     <w:name w:val="Grid Table 3 - Accent 2"/>
-    <w:basedOn w:val="618"/>
+    <w:basedOn w:val="831"/>
     <w:uiPriority w:val="99"/>
     <w:pPr>
       <w:pBdr/>
@@ -8400,29 +8610,6 @@
         <w:tblBorders/>
       </w:tblPr>
       <w:tcPr>
-        <w:shd w:color="ffffff"/>
-        <w:tcBorders>
-          <w:top w:val="none" w:color="000000" w:sz="4" w:space="0"/>
-          <w:left w:val="none" w:color="000000" w:sz="4" w:space="0"/>
-          <w:bottom w:val="none" w:color="000000" w:sz="4" w:space="0"/>
-          <w:right w:val="none" w:color="000000" w:sz="4" w:space="0"/>
-        </w:tcBorders>
-      </w:tcPr>
-    </w:tblStylePr>
-    <w:tblStylePr w:type="firstRow">
-      <w:rPr>
-        <w:b/>
-        <w:color w:val="404040"/>
-      </w:rPr>
-      <w:pPr>
-        <w:pBdr/>
-        <w:spacing/>
-        <w:ind/>
-      </w:pPr>
-      <w:tblPr>
-        <w:tblBorders/>
-      </w:tblPr>
-      <w:tcPr>
         <w:shd w:val="clear" w:color="ffffff"/>
         <w:tcBorders>
           <w:top w:val="none" w:color="000000" w:sz="4" w:space="0"/>
@@ -8432,30 +8619,7 @@
         </w:tcBorders>
       </w:tcPr>
     </w:tblStylePr>
-    <w:tblStylePr w:type="lastCol">
-      <w:rPr>
-        <w:i/>
-        <w:color w:val="404040"/>
-      </w:rPr>
-      <w:pPr>
-        <w:pBdr/>
-        <w:spacing/>
-        <w:ind/>
-      </w:pPr>
-      <w:tblPr>
-        <w:tblBorders/>
-      </w:tblPr>
-      <w:tcPr>
-        <w:shd w:color="ffffff"/>
-        <w:tcBorders>
-          <w:top w:val="none" w:color="000000" w:sz="4" w:space="0"/>
-          <w:left w:val="none" w:color="000000" w:sz="4" w:space="0"/>
-          <w:bottom w:val="none" w:color="000000" w:sz="4" w:space="0"/>
-          <w:right w:val="none" w:color="000000" w:sz="4" w:space="0"/>
-        </w:tcBorders>
-      </w:tcPr>
-    </w:tblStylePr>
-    <w:tblStylePr w:type="lastRow">
+    <w:tblStylePr w:type="firstRow">
       <w:rPr>
         <w:b/>
         <w:color w:val="404040"/>
@@ -8478,6 +8642,52 @@
         </w:tcBorders>
       </w:tcPr>
     </w:tblStylePr>
+    <w:tblStylePr w:type="lastCol">
+      <w:rPr>
+        <w:i/>
+        <w:color w:val="404040"/>
+      </w:rPr>
+      <w:pPr>
+        <w:pBdr/>
+        <w:spacing/>
+        <w:ind/>
+      </w:pPr>
+      <w:tblPr>
+        <w:tblBorders/>
+      </w:tblPr>
+      <w:tcPr>
+        <w:shd w:val="clear" w:color="ffffff"/>
+        <w:tcBorders>
+          <w:top w:val="none" w:color="000000" w:sz="4" w:space="0"/>
+          <w:left w:val="none" w:color="000000" w:sz="4" w:space="0"/>
+          <w:bottom w:val="none" w:color="000000" w:sz="4" w:space="0"/>
+          <w:right w:val="none" w:color="000000" w:sz="4" w:space="0"/>
+        </w:tcBorders>
+      </w:tcPr>
+    </w:tblStylePr>
+    <w:tblStylePr w:type="lastRow">
+      <w:rPr>
+        <w:b/>
+        <w:color w:val="404040"/>
+      </w:rPr>
+      <w:pPr>
+        <w:pBdr/>
+        <w:spacing/>
+        <w:ind/>
+      </w:pPr>
+      <w:tblPr>
+        <w:tblBorders/>
+      </w:tblPr>
+      <w:tcPr>
+        <w:shd w:val="clear" w:color="ffffff"/>
+        <w:tcBorders>
+          <w:top w:val="none" w:color="000000" w:sz="4" w:space="0"/>
+          <w:left w:val="none" w:color="000000" w:sz="4" w:space="0"/>
+          <w:bottom w:val="none" w:color="000000" w:sz="4" w:space="0"/>
+          <w:right w:val="none" w:color="000000" w:sz="4" w:space="0"/>
+        </w:tcBorders>
+      </w:tcPr>
+    </w:tblStylePr>
     <w:tblStylePr w:type="nwCell">
       <w:pPr>
         <w:pBdr/>
@@ -8544,9 +8754,9 @@
       </w:tcPr>
     </w:tblStylePr>
   </w:style>
-  <w:style w:type="table" w:styleId="72">
+  <w:style w:type="table" w:styleId="710">
     <w:name w:val="Grid Table 3 - Accent 3"/>
-    <w:basedOn w:val="618"/>
+    <w:basedOn w:val="831"/>
     <w:uiPriority w:val="99"/>
     <w:pPr>
       <w:pBdr/>
@@ -8645,29 +8855,6 @@
         <w:tblBorders/>
       </w:tblPr>
       <w:tcPr>
-        <w:shd w:color="ffffff"/>
-        <w:tcBorders>
-          <w:top w:val="none" w:color="000000" w:sz="4" w:space="0"/>
-          <w:left w:val="none" w:color="000000" w:sz="4" w:space="0"/>
-          <w:bottom w:val="none" w:color="000000" w:sz="4" w:space="0"/>
-          <w:right w:val="none" w:color="000000" w:sz="4" w:space="0"/>
-        </w:tcBorders>
-      </w:tcPr>
-    </w:tblStylePr>
-    <w:tblStylePr w:type="firstRow">
-      <w:rPr>
-        <w:b/>
-        <w:color w:val="404040"/>
-      </w:rPr>
-      <w:pPr>
-        <w:pBdr/>
-        <w:spacing/>
-        <w:ind/>
-      </w:pPr>
-      <w:tblPr>
-        <w:tblBorders/>
-      </w:tblPr>
-      <w:tcPr>
         <w:shd w:val="clear" w:color="ffffff"/>
         <w:tcBorders>
           <w:top w:val="none" w:color="000000" w:sz="4" w:space="0"/>
@@ -8677,30 +8864,7 @@
         </w:tcBorders>
       </w:tcPr>
     </w:tblStylePr>
-    <w:tblStylePr w:type="lastCol">
-      <w:rPr>
-        <w:i/>
-        <w:color w:val="404040"/>
-      </w:rPr>
-      <w:pPr>
-        <w:pBdr/>
-        <w:spacing/>
-        <w:ind/>
-      </w:pPr>
-      <w:tblPr>
-        <w:tblBorders/>
-      </w:tblPr>
-      <w:tcPr>
-        <w:shd w:color="ffffff"/>
-        <w:tcBorders>
-          <w:top w:val="none" w:color="000000" w:sz="4" w:space="0"/>
-          <w:left w:val="none" w:color="000000" w:sz="4" w:space="0"/>
-          <w:bottom w:val="none" w:color="000000" w:sz="4" w:space="0"/>
-          <w:right w:val="none" w:color="000000" w:sz="4" w:space="0"/>
-        </w:tcBorders>
-      </w:tcPr>
-    </w:tblStylePr>
-    <w:tblStylePr w:type="lastRow">
+    <w:tblStylePr w:type="firstRow">
       <w:rPr>
         <w:b/>
         <w:color w:val="404040"/>
@@ -8723,6 +8887,52 @@
         </w:tcBorders>
       </w:tcPr>
     </w:tblStylePr>
+    <w:tblStylePr w:type="lastCol">
+      <w:rPr>
+        <w:i/>
+        <w:color w:val="404040"/>
+      </w:rPr>
+      <w:pPr>
+        <w:pBdr/>
+        <w:spacing/>
+        <w:ind/>
+      </w:pPr>
+      <w:tblPr>
+        <w:tblBorders/>
+      </w:tblPr>
+      <w:tcPr>
+        <w:shd w:val="clear" w:color="ffffff"/>
+        <w:tcBorders>
+          <w:top w:val="none" w:color="000000" w:sz="4" w:space="0"/>
+          <w:left w:val="none" w:color="000000" w:sz="4" w:space="0"/>
+          <w:bottom w:val="none" w:color="000000" w:sz="4" w:space="0"/>
+          <w:right w:val="none" w:color="000000" w:sz="4" w:space="0"/>
+        </w:tcBorders>
+      </w:tcPr>
+    </w:tblStylePr>
+    <w:tblStylePr w:type="lastRow">
+      <w:rPr>
+        <w:b/>
+        <w:color w:val="404040"/>
+      </w:rPr>
+      <w:pPr>
+        <w:pBdr/>
+        <w:spacing/>
+        <w:ind/>
+      </w:pPr>
+      <w:tblPr>
+        <w:tblBorders/>
+      </w:tblPr>
+      <w:tcPr>
+        <w:shd w:val="clear" w:color="ffffff"/>
+        <w:tcBorders>
+          <w:top w:val="none" w:color="000000" w:sz="4" w:space="0"/>
+          <w:left w:val="none" w:color="000000" w:sz="4" w:space="0"/>
+          <w:bottom w:val="none" w:color="000000" w:sz="4" w:space="0"/>
+          <w:right w:val="none" w:color="000000" w:sz="4" w:space="0"/>
+        </w:tcBorders>
+      </w:tcPr>
+    </w:tblStylePr>
     <w:tblStylePr w:type="nwCell">
       <w:pPr>
         <w:pBdr/>
@@ -8789,9 +8999,9 @@
       </w:tcPr>
     </w:tblStylePr>
   </w:style>
-  <w:style w:type="table" w:styleId="73">
+  <w:style w:type="table" w:styleId="711">
     <w:name w:val="Grid Table 3 - Accent 4"/>
-    <w:basedOn w:val="618"/>
+    <w:basedOn w:val="831"/>
     <w:uiPriority w:val="99"/>
     <w:pPr>
       <w:pBdr/>
@@ -8890,29 +9100,6 @@
         <w:tblBorders/>
       </w:tblPr>
       <w:tcPr>
-        <w:shd w:color="ffffff"/>
-        <w:tcBorders>
-          <w:top w:val="none" w:color="000000" w:sz="4" w:space="0"/>
-          <w:left w:val="none" w:color="000000" w:sz="4" w:space="0"/>
-          <w:bottom w:val="none" w:color="000000" w:sz="4" w:space="0"/>
-          <w:right w:val="none" w:color="000000" w:sz="4" w:space="0"/>
-        </w:tcBorders>
-      </w:tcPr>
-    </w:tblStylePr>
-    <w:tblStylePr w:type="firstRow">
-      <w:rPr>
-        <w:b/>
-        <w:color w:val="404040"/>
-      </w:rPr>
-      <w:pPr>
-        <w:pBdr/>
-        <w:spacing/>
-        <w:ind/>
-      </w:pPr>
-      <w:tblPr>
-        <w:tblBorders/>
-      </w:tblPr>
-      <w:tcPr>
         <w:shd w:val="clear" w:color="ffffff"/>
         <w:tcBorders>
           <w:top w:val="none" w:color="000000" w:sz="4" w:space="0"/>
@@ -8922,30 +9109,7 @@
         </w:tcBorders>
       </w:tcPr>
     </w:tblStylePr>
-    <w:tblStylePr w:type="lastCol">
-      <w:rPr>
-        <w:i/>
-        <w:color w:val="404040"/>
-      </w:rPr>
-      <w:pPr>
-        <w:pBdr/>
-        <w:spacing/>
-        <w:ind/>
-      </w:pPr>
-      <w:tblPr>
-        <w:tblBorders/>
-      </w:tblPr>
-      <w:tcPr>
-        <w:shd w:color="ffffff"/>
-        <w:tcBorders>
-          <w:top w:val="none" w:color="000000" w:sz="4" w:space="0"/>
-          <w:left w:val="none" w:color="000000" w:sz="4" w:space="0"/>
-          <w:bottom w:val="none" w:color="000000" w:sz="4" w:space="0"/>
-          <w:right w:val="none" w:color="000000" w:sz="4" w:space="0"/>
-        </w:tcBorders>
-      </w:tcPr>
-    </w:tblStylePr>
-    <w:tblStylePr w:type="lastRow">
+    <w:tblStylePr w:type="firstRow">
       <w:rPr>
         <w:b/>
         <w:color w:val="404040"/>
@@ -8968,6 +9132,52 @@
         </w:tcBorders>
       </w:tcPr>
     </w:tblStylePr>
+    <w:tblStylePr w:type="lastCol">
+      <w:rPr>
+        <w:i/>
+        <w:color w:val="404040"/>
+      </w:rPr>
+      <w:pPr>
+        <w:pBdr/>
+        <w:spacing/>
+        <w:ind/>
+      </w:pPr>
+      <w:tblPr>
+        <w:tblBorders/>
+      </w:tblPr>
+      <w:tcPr>
+        <w:shd w:val="clear" w:color="ffffff"/>
+        <w:tcBorders>
+          <w:top w:val="none" w:color="000000" w:sz="4" w:space="0"/>
+          <w:left w:val="none" w:color="000000" w:sz="4" w:space="0"/>
+          <w:bottom w:val="none" w:color="000000" w:sz="4" w:space="0"/>
+          <w:right w:val="none" w:color="000000" w:sz="4" w:space="0"/>
+        </w:tcBorders>
+      </w:tcPr>
+    </w:tblStylePr>
+    <w:tblStylePr w:type="lastRow">
+      <w:rPr>
+        <w:b/>
+        <w:color w:val="404040"/>
+      </w:rPr>
+      <w:pPr>
+        <w:pBdr/>
+        <w:spacing/>
+        <w:ind/>
+      </w:pPr>
+      <w:tblPr>
+        <w:tblBorders/>
+      </w:tblPr>
+      <w:tcPr>
+        <w:shd w:val="clear" w:color="ffffff"/>
+        <w:tcBorders>
+          <w:top w:val="none" w:color="000000" w:sz="4" w:space="0"/>
+          <w:left w:val="none" w:color="000000" w:sz="4" w:space="0"/>
+          <w:bottom w:val="none" w:color="000000" w:sz="4" w:space="0"/>
+          <w:right w:val="none" w:color="000000" w:sz="4" w:space="0"/>
+        </w:tcBorders>
+      </w:tcPr>
+    </w:tblStylePr>
     <w:tblStylePr w:type="nwCell">
       <w:pPr>
         <w:pBdr/>
@@ -9034,9 +9244,9 @@
       </w:tcPr>
     </w:tblStylePr>
   </w:style>
-  <w:style w:type="table" w:styleId="74">
+  <w:style w:type="table" w:styleId="712">
     <w:name w:val="Grid Table 3 - Accent 5"/>
-    <w:basedOn w:val="618"/>
+    <w:basedOn w:val="831"/>
     <w:uiPriority w:val="99"/>
     <w:pPr>
       <w:pBdr/>
@@ -9135,29 +9345,6 @@
         <w:tblBorders/>
       </w:tblPr>
       <w:tcPr>
-        <w:shd w:color="ffffff"/>
-        <w:tcBorders>
-          <w:top w:val="none" w:color="000000" w:sz="4" w:space="0"/>
-          <w:left w:val="none" w:color="000000" w:sz="4" w:space="0"/>
-          <w:bottom w:val="none" w:color="000000" w:sz="4" w:space="0"/>
-          <w:right w:val="none" w:color="000000" w:sz="4" w:space="0"/>
-        </w:tcBorders>
-      </w:tcPr>
-    </w:tblStylePr>
-    <w:tblStylePr w:type="firstRow">
-      <w:rPr>
-        <w:b/>
-        <w:color w:val="404040"/>
-      </w:rPr>
-      <w:pPr>
-        <w:pBdr/>
-        <w:spacing/>
-        <w:ind/>
-      </w:pPr>
-      <w:tblPr>
-        <w:tblBorders/>
-      </w:tblPr>
-      <w:tcPr>
         <w:shd w:val="clear" w:color="ffffff"/>
         <w:tcBorders>
           <w:top w:val="none" w:color="000000" w:sz="4" w:space="0"/>
@@ -9167,30 +9354,7 @@
         </w:tcBorders>
       </w:tcPr>
     </w:tblStylePr>
-    <w:tblStylePr w:type="lastCol">
-      <w:rPr>
-        <w:i/>
-        <w:color w:val="404040"/>
-      </w:rPr>
-      <w:pPr>
-        <w:pBdr/>
-        <w:spacing/>
-        <w:ind/>
-      </w:pPr>
-      <w:tblPr>
-        <w:tblBorders/>
-      </w:tblPr>
-      <w:tcPr>
-        <w:shd w:color="ffffff"/>
-        <w:tcBorders>
-          <w:top w:val="none" w:color="000000" w:sz="4" w:space="0"/>
-          <w:left w:val="none" w:color="000000" w:sz="4" w:space="0"/>
-          <w:bottom w:val="none" w:color="000000" w:sz="4" w:space="0"/>
-          <w:right w:val="none" w:color="000000" w:sz="4" w:space="0"/>
-        </w:tcBorders>
-      </w:tcPr>
-    </w:tblStylePr>
-    <w:tblStylePr w:type="lastRow">
+    <w:tblStylePr w:type="firstRow">
       <w:rPr>
         <w:b/>
         <w:color w:val="404040"/>
@@ -9213,6 +9377,52 @@
         </w:tcBorders>
       </w:tcPr>
     </w:tblStylePr>
+    <w:tblStylePr w:type="lastCol">
+      <w:rPr>
+        <w:i/>
+        <w:color w:val="404040"/>
+      </w:rPr>
+      <w:pPr>
+        <w:pBdr/>
+        <w:spacing/>
+        <w:ind/>
+      </w:pPr>
+      <w:tblPr>
+        <w:tblBorders/>
+      </w:tblPr>
+      <w:tcPr>
+        <w:shd w:val="clear" w:color="ffffff"/>
+        <w:tcBorders>
+          <w:top w:val="none" w:color="000000" w:sz="4" w:space="0"/>
+          <w:left w:val="none" w:color="000000" w:sz="4" w:space="0"/>
+          <w:bottom w:val="none" w:color="000000" w:sz="4" w:space="0"/>
+          <w:right w:val="none" w:color="000000" w:sz="4" w:space="0"/>
+        </w:tcBorders>
+      </w:tcPr>
+    </w:tblStylePr>
+    <w:tblStylePr w:type="lastRow">
+      <w:rPr>
+        <w:b/>
+        <w:color w:val="404040"/>
+      </w:rPr>
+      <w:pPr>
+        <w:pBdr/>
+        <w:spacing/>
+        <w:ind/>
+      </w:pPr>
+      <w:tblPr>
+        <w:tblBorders/>
+      </w:tblPr>
+      <w:tcPr>
+        <w:shd w:val="clear" w:color="ffffff"/>
+        <w:tcBorders>
+          <w:top w:val="none" w:color="000000" w:sz="4" w:space="0"/>
+          <w:left w:val="none" w:color="000000" w:sz="4" w:space="0"/>
+          <w:bottom w:val="none" w:color="000000" w:sz="4" w:space="0"/>
+          <w:right w:val="none" w:color="000000" w:sz="4" w:space="0"/>
+        </w:tcBorders>
+      </w:tcPr>
+    </w:tblStylePr>
     <w:tblStylePr w:type="nwCell">
       <w:pPr>
         <w:pBdr/>
@@ -9279,9 +9489,9 @@
       </w:tcPr>
     </w:tblStylePr>
   </w:style>
-  <w:style w:type="table" w:styleId="75">
+  <w:style w:type="table" w:styleId="713">
     <w:name w:val="Grid Table 3 - Accent 6"/>
-    <w:basedOn w:val="618"/>
+    <w:basedOn w:val="831"/>
     <w:uiPriority w:val="99"/>
     <w:pPr>
       <w:pBdr/>
@@ -9380,29 +9590,6 @@
         <w:tblBorders/>
       </w:tblPr>
       <w:tcPr>
-        <w:shd w:color="ffffff"/>
-        <w:tcBorders>
-          <w:top w:val="none" w:color="000000" w:sz="4" w:space="0"/>
-          <w:left w:val="none" w:color="000000" w:sz="4" w:space="0"/>
-          <w:bottom w:val="none" w:color="000000" w:sz="4" w:space="0"/>
-          <w:right w:val="none" w:color="000000" w:sz="4" w:space="0"/>
-        </w:tcBorders>
-      </w:tcPr>
-    </w:tblStylePr>
-    <w:tblStylePr w:type="firstRow">
-      <w:rPr>
-        <w:b/>
-        <w:color w:val="404040"/>
-      </w:rPr>
-      <w:pPr>
-        <w:pBdr/>
-        <w:spacing/>
-        <w:ind/>
-      </w:pPr>
-      <w:tblPr>
-        <w:tblBorders/>
-      </w:tblPr>
-      <w:tcPr>
         <w:shd w:val="clear" w:color="ffffff"/>
         <w:tcBorders>
           <w:top w:val="none" w:color="000000" w:sz="4" w:space="0"/>
@@ -9412,30 +9599,7 @@
         </w:tcBorders>
       </w:tcPr>
     </w:tblStylePr>
-    <w:tblStylePr w:type="lastCol">
-      <w:rPr>
-        <w:i/>
-        <w:color w:val="404040"/>
-      </w:rPr>
-      <w:pPr>
-        <w:pBdr/>
-        <w:spacing/>
-        <w:ind/>
-      </w:pPr>
-      <w:tblPr>
-        <w:tblBorders/>
-      </w:tblPr>
-      <w:tcPr>
-        <w:shd w:color="ffffff"/>
-        <w:tcBorders>
-          <w:top w:val="none" w:color="000000" w:sz="4" w:space="0"/>
-          <w:left w:val="none" w:color="000000" w:sz="4" w:space="0"/>
-          <w:bottom w:val="none" w:color="000000" w:sz="4" w:space="0"/>
-          <w:right w:val="none" w:color="000000" w:sz="4" w:space="0"/>
-        </w:tcBorders>
-      </w:tcPr>
-    </w:tblStylePr>
-    <w:tblStylePr w:type="lastRow">
+    <w:tblStylePr w:type="firstRow">
       <w:rPr>
         <w:b/>
         <w:color w:val="404040"/>
@@ -9458,6 +9622,52 @@
         </w:tcBorders>
       </w:tcPr>
     </w:tblStylePr>
+    <w:tblStylePr w:type="lastCol">
+      <w:rPr>
+        <w:i/>
+        <w:color w:val="404040"/>
+      </w:rPr>
+      <w:pPr>
+        <w:pBdr/>
+        <w:spacing/>
+        <w:ind/>
+      </w:pPr>
+      <w:tblPr>
+        <w:tblBorders/>
+      </w:tblPr>
+      <w:tcPr>
+        <w:shd w:val="clear" w:color="ffffff"/>
+        <w:tcBorders>
+          <w:top w:val="none" w:color="000000" w:sz="4" w:space="0"/>
+          <w:left w:val="none" w:color="000000" w:sz="4" w:space="0"/>
+          <w:bottom w:val="none" w:color="000000" w:sz="4" w:space="0"/>
+          <w:right w:val="none" w:color="000000" w:sz="4" w:space="0"/>
+        </w:tcBorders>
+      </w:tcPr>
+    </w:tblStylePr>
+    <w:tblStylePr w:type="lastRow">
+      <w:rPr>
+        <w:b/>
+        <w:color w:val="404040"/>
+      </w:rPr>
+      <w:pPr>
+        <w:pBdr/>
+        <w:spacing/>
+        <w:ind/>
+      </w:pPr>
+      <w:tblPr>
+        <w:tblBorders/>
+      </w:tblPr>
+      <w:tcPr>
+        <w:shd w:val="clear" w:color="ffffff"/>
+        <w:tcBorders>
+          <w:top w:val="none" w:color="000000" w:sz="4" w:space="0"/>
+          <w:left w:val="none" w:color="000000" w:sz="4" w:space="0"/>
+          <w:bottom w:val="none" w:color="000000" w:sz="4" w:space="0"/>
+          <w:right w:val="none" w:color="000000" w:sz="4" w:space="0"/>
+        </w:tcBorders>
+      </w:tcPr>
+    </w:tblStylePr>
     <w:tblStylePr w:type="nwCell">
       <w:pPr>
         <w:pBdr/>
@@ -9524,9 +9734,9 @@
       </w:tcPr>
     </w:tblStylePr>
   </w:style>
-  <w:style w:type="table" w:styleId="76">
+  <w:style w:type="table" w:styleId="714">
     <w:name w:val="Grid Table 4"/>
-    <w:basedOn w:val="618"/>
+    <w:basedOn w:val="831"/>
     <w:uiPriority w:val="59"/>
     <w:pPr>
       <w:pBdr/>
@@ -9757,9 +9967,9 @@
       </w:tcPr>
     </w:tblStylePr>
   </w:style>
-  <w:style w:type="table" w:styleId="77">
+  <w:style w:type="table" w:styleId="715">
     <w:name w:val="Grid Table 4 - Accent 1"/>
-    <w:basedOn w:val="618"/>
+    <w:basedOn w:val="831"/>
     <w:uiPriority w:val="59"/>
     <w:pPr>
       <w:pBdr/>
@@ -9990,9 +10200,9 @@
       </w:tcPr>
     </w:tblStylePr>
   </w:style>
-  <w:style w:type="table" w:styleId="78">
+  <w:style w:type="table" w:styleId="716">
     <w:name w:val="Grid Table 4 - Accent 2"/>
-    <w:basedOn w:val="618"/>
+    <w:basedOn w:val="831"/>
     <w:uiPriority w:val="59"/>
     <w:pPr>
       <w:pBdr/>
@@ -10223,9 +10433,9 @@
       </w:tcPr>
     </w:tblStylePr>
   </w:style>
-  <w:style w:type="table" w:styleId="79">
+  <w:style w:type="table" w:styleId="717">
     <w:name w:val="Grid Table 4 - Accent 3"/>
-    <w:basedOn w:val="618"/>
+    <w:basedOn w:val="831"/>
     <w:uiPriority w:val="59"/>
     <w:pPr>
       <w:pBdr/>
@@ -10456,9 +10666,9 @@
       </w:tcPr>
     </w:tblStylePr>
   </w:style>
-  <w:style w:type="table" w:styleId="80">
+  <w:style w:type="table" w:styleId="718">
     <w:name w:val="Grid Table 4 - Accent 4"/>
-    <w:basedOn w:val="618"/>
+    <w:basedOn w:val="831"/>
     <w:uiPriority w:val="59"/>
     <w:pPr>
       <w:pBdr/>
@@ -10689,9 +10899,9 @@
       </w:tcPr>
     </w:tblStylePr>
   </w:style>
-  <w:style w:type="table" w:styleId="81">
+  <w:style w:type="table" w:styleId="719">
     <w:name w:val="Grid Table 4 - Accent 5"/>
-    <w:basedOn w:val="618"/>
+    <w:basedOn w:val="831"/>
     <w:uiPriority w:val="59"/>
     <w:pPr>
       <w:pBdr/>
@@ -10922,9 +11132,9 @@
       </w:tcPr>
     </w:tblStylePr>
   </w:style>
-  <w:style w:type="table" w:styleId="82">
+  <w:style w:type="table" w:styleId="720">
     <w:name w:val="Grid Table 4 - Accent 6"/>
-    <w:basedOn w:val="618"/>
+    <w:basedOn w:val="831"/>
     <w:uiPriority w:val="59"/>
     <w:pPr>
       <w:pBdr/>
@@ -11155,9 +11365,9 @@
       </w:tcPr>
     </w:tblStylePr>
   </w:style>
-  <w:style w:type="table" w:styleId="83">
+  <w:style w:type="table" w:styleId="721">
     <w:name w:val="Grid Table 5 Dark"/>
-    <w:basedOn w:val="618"/>
+    <w:basedOn w:val="831"/>
     <w:uiPriority w:val="99"/>
     <w:pPr>
       <w:pBdr/>
@@ -11383,9 +11593,9 @@
       </w:tcPr>
     </w:tblStylePr>
   </w:style>
-  <w:style w:type="table" w:styleId="84">
+  <w:style w:type="table" w:styleId="722">
     <w:name w:val="Grid Table 5 Dark- Accent 1"/>
-    <w:basedOn w:val="618"/>
+    <w:basedOn w:val="831"/>
     <w:uiPriority w:val="99"/>
     <w:pPr>
       <w:pBdr/>
@@ -11611,9 +11821,9 @@
       </w:tcPr>
     </w:tblStylePr>
   </w:style>
-  <w:style w:type="table" w:styleId="85">
+  <w:style w:type="table" w:styleId="723">
     <w:name w:val="Grid Table 5 Dark - Accent 2"/>
-    <w:basedOn w:val="618"/>
+    <w:basedOn w:val="831"/>
     <w:uiPriority w:val="99"/>
     <w:pPr>
       <w:pBdr/>
@@ -11839,9 +12049,9 @@
       </w:tcPr>
     </w:tblStylePr>
   </w:style>
-  <w:style w:type="table" w:styleId="86">
+  <w:style w:type="table" w:styleId="724">
     <w:name w:val="Grid Table 5 Dark - Accent 3"/>
-    <w:basedOn w:val="618"/>
+    <w:basedOn w:val="831"/>
     <w:uiPriority w:val="99"/>
     <w:pPr>
       <w:pBdr/>
@@ -12067,9 +12277,9 @@
       </w:tcPr>
     </w:tblStylePr>
   </w:style>
-  <w:style w:type="table" w:styleId="87">
+  <w:style w:type="table" w:styleId="725">
     <w:name w:val="Grid Table 5 Dark- Accent 4"/>
-    <w:basedOn w:val="618"/>
+    <w:basedOn w:val="831"/>
     <w:uiPriority w:val="99"/>
     <w:pPr>
       <w:pBdr/>
@@ -12295,9 +12505,9 @@
       </w:tcPr>
     </w:tblStylePr>
   </w:style>
-  <w:style w:type="table" w:styleId="88">
+  <w:style w:type="table" w:styleId="726">
     <w:name w:val="Grid Table 5 Dark - Accent 5"/>
-    <w:basedOn w:val="618"/>
+    <w:basedOn w:val="831"/>
     <w:uiPriority w:val="99"/>
     <w:pPr>
       <w:pBdr/>
@@ -12523,9 +12733,9 @@
       </w:tcPr>
     </w:tblStylePr>
   </w:style>
-  <w:style w:type="table" w:styleId="89">
+  <w:style w:type="table" w:styleId="727">
     <w:name w:val="Grid Table 5 Dark - Accent 6"/>
-    <w:basedOn w:val="618"/>
+    <w:basedOn w:val="831"/>
     <w:uiPriority w:val="99"/>
     <w:pPr>
       <w:pBdr/>
@@ -12751,9 +12961,9 @@
       </w:tcPr>
     </w:tblStylePr>
   </w:style>
-  <w:style w:type="table" w:styleId="90">
+  <w:style w:type="table" w:styleId="728">
     <w:name w:val="Grid Table 6 Colorful"/>
-    <w:basedOn w:val="618"/>
+    <w:basedOn w:val="831"/>
     <w:uiPriority w:val="99"/>
     <w:pPr>
       <w:pBdr/>
@@ -12981,9 +13191,9 @@
       </w:tcPr>
     </w:tblStylePr>
   </w:style>
-  <w:style w:type="table" w:styleId="91">
+  <w:style w:type="table" w:styleId="729">
     <w:name w:val="Grid Table 6 Colorful - Accent 1"/>
-    <w:basedOn w:val="618"/>
+    <w:basedOn w:val="831"/>
     <w:uiPriority w:val="99"/>
     <w:pPr>
       <w:pBdr/>
@@ -13211,9 +13421,9 @@
       </w:tcPr>
     </w:tblStylePr>
   </w:style>
-  <w:style w:type="table" w:styleId="92">
+  <w:style w:type="table" w:styleId="730">
     <w:name w:val="Grid Table 6 Colorful - Accent 2"/>
-    <w:basedOn w:val="618"/>
+    <w:basedOn w:val="831"/>
     <w:uiPriority w:val="99"/>
     <w:pPr>
       <w:pBdr/>
@@ -13441,9 +13651,9 @@
       </w:tcPr>
     </w:tblStylePr>
   </w:style>
-  <w:style w:type="table" w:styleId="93">
+  <w:style w:type="table" w:styleId="731">
     <w:name w:val="Grid Table 6 Colorful - Accent 3"/>
-    <w:basedOn w:val="618"/>
+    <w:basedOn w:val="831"/>
     <w:uiPriority w:val="99"/>
     <w:pPr>
       <w:pBdr/>
@@ -13671,9 +13881,9 @@
       </w:tcPr>
     </w:tblStylePr>
   </w:style>
-  <w:style w:type="table" w:styleId="94">
+  <w:style w:type="table" w:styleId="732">
     <w:name w:val="Grid Table 6 Colorful - Accent 4"/>
-    <w:basedOn w:val="618"/>
+    <w:basedOn w:val="831"/>
     <w:uiPriority w:val="99"/>
     <w:pPr>
       <w:pBdr/>
@@ -13901,9 +14111,9 @@
       </w:tcPr>
     </w:tblStylePr>
   </w:style>
-  <w:style w:type="table" w:styleId="95">
+  <w:style w:type="table" w:styleId="733">
     <w:name w:val="Grid Table 6 Colorful - Accent 5"/>
-    <w:basedOn w:val="618"/>
+    <w:basedOn w:val="831"/>
     <w:uiPriority w:val="99"/>
     <w:pPr>
       <w:pBdr/>
@@ -14131,9 +14341,9 @@
       </w:tcPr>
     </w:tblStylePr>
   </w:style>
-  <w:style w:type="table" w:styleId="96">
+  <w:style w:type="table" w:styleId="734">
     <w:name w:val="Grid Table 6 Colorful - Accent 6"/>
-    <w:basedOn w:val="618"/>
+    <w:basedOn w:val="831"/>
     <w:uiPriority w:val="99"/>
     <w:pPr>
       <w:pBdr/>
@@ -14361,9 +14571,9 @@
       </w:tcPr>
     </w:tblStylePr>
   </w:style>
-  <w:style w:type="table" w:styleId="97">
+  <w:style w:type="table" w:styleId="735">
     <w:name w:val="Grid Table 7 Colorful"/>
-    <w:basedOn w:val="618"/>
+    <w:basedOn w:val="831"/>
     <w:uiPriority w:val="99"/>
     <w:pPr>
       <w:pBdr/>
@@ -14465,11 +14675,11 @@
         <w:tblBorders/>
       </w:tblPr>
       <w:tcPr>
-        <w:shd w:color="ffffff"/>
+        <w:shd w:val="clear" w:color="ffffff"/>
         <w:tcBorders>
-          <w:top w:val="none"/>
-          <w:left w:val="none"/>
-          <w:bottom w:val="none"/>
+          <w:top w:val="none" w:color="000000" w:sz="4" w:space="0"/>
+          <w:left w:val="none" w:color="000000" w:sz="4" w:space="0"/>
+          <w:bottom w:val="none" w:color="000000" w:sz="4" w:space="0"/>
           <w:right w:val="single" w:color="000000" w:themeColor="text1" w:themeTint="80" w:sz="4" w:space="0"/>
         </w:tcBorders>
       </w:tcPr>
@@ -14492,10 +14702,10 @@
       <w:tcPr>
         <w:shd w:val="clear" w:color="ffffff" w:themeColor="light1" w:fill="ffffff" w:themeFill="light1"/>
         <w:tcBorders>
-          <w:top w:val="none"/>
-          <w:left w:val="none"/>
+          <w:top w:val="none" w:color="000000" w:sz="4" w:space="0"/>
+          <w:left w:val="none" w:color="000000" w:sz="4" w:space="0"/>
           <w:bottom w:val="single" w:color="000000" w:themeColor="text1" w:themeTint="80" w:sz="4" w:space="0"/>
-          <w:right w:val="none"/>
+          <w:right w:val="none" w:color="000000" w:sz="4" w:space="0"/>
         </w:tcBorders>
       </w:tcPr>
     </w:tblStylePr>
@@ -14515,12 +14725,12 @@
         <w:tblBorders/>
       </w:tblPr>
       <w:tcPr>
-        <w:shd w:color="ffffff"/>
+        <w:shd w:val="clear" w:color="ffffff"/>
         <w:tcBorders>
-          <w:top w:val="none"/>
+          <w:top w:val="none" w:color="000000" w:sz="4" w:space="0"/>
           <w:left w:val="single" w:color="000000" w:themeColor="text1" w:themeTint="80" w:sz="4" w:space="0"/>
-          <w:bottom w:val="none"/>
-          <w:right w:val="none"/>
+          <w:bottom w:val="none" w:color="000000" w:sz="4" w:space="0"/>
+          <w:right w:val="none" w:color="000000" w:sz="4" w:space="0"/>
         </w:tcBorders>
       </w:tcPr>
     </w:tblStylePr>
@@ -14543,9 +14753,9 @@
         <w:shd w:val="clear" w:color="ffffff" w:themeColor="light1" w:fill="ffffff" w:themeFill="light1"/>
         <w:tcBorders>
           <w:top w:val="single" w:color="000000" w:themeColor="text1" w:themeTint="80" w:sz="4" w:space="0"/>
-          <w:left w:val="none"/>
-          <w:bottom w:val="none"/>
-          <w:right w:val="none"/>
+          <w:left w:val="none" w:color="000000" w:sz="4" w:space="0"/>
+          <w:bottom w:val="none" w:color="000000" w:sz="4" w:space="0"/>
+          <w:right w:val="none" w:color="000000" w:sz="4" w:space="0"/>
         </w:tcBorders>
       </w:tcPr>
     </w:tblStylePr>
@@ -14615,9 +14825,9 @@
       </w:tcPr>
     </w:tblStylePr>
   </w:style>
-  <w:style w:type="table" w:styleId="98">
+  <w:style w:type="table" w:styleId="736">
     <w:name w:val="Grid Table 7 Colorful - Accent 1"/>
-    <w:basedOn w:val="618"/>
+    <w:basedOn w:val="831"/>
     <w:uiPriority w:val="99"/>
     <w:pPr>
       <w:pBdr/>
@@ -14719,11 +14929,11 @@
         <w:tblBorders/>
       </w:tblPr>
       <w:tcPr>
-        <w:shd w:color="ffffff"/>
+        <w:shd w:val="clear" w:color="ffffff"/>
         <w:tcBorders>
-          <w:top w:val="none"/>
-          <w:left w:val="none"/>
-          <w:bottom w:val="none"/>
+          <w:top w:val="none" w:color="000000" w:sz="4" w:space="0"/>
+          <w:left w:val="none" w:color="000000" w:sz="4" w:space="0"/>
+          <w:bottom w:val="none" w:color="000000" w:sz="4" w:space="0"/>
           <w:right w:val="single" w:color="000000" w:themeColor="accent1" w:themeTint="80" w:sz="4" w:space="0"/>
         </w:tcBorders>
       </w:tcPr>
@@ -14746,10 +14956,10 @@
       <w:tcPr>
         <w:shd w:val="clear" w:color="ffffff" w:themeColor="light1" w:fill="ffffff" w:themeFill="light1"/>
         <w:tcBorders>
-          <w:top w:val="none"/>
-          <w:left w:val="none"/>
+          <w:top w:val="none" w:color="000000" w:sz="4" w:space="0"/>
+          <w:left w:val="none" w:color="000000" w:sz="4" w:space="0"/>
           <w:bottom w:val="single" w:color="000000" w:themeColor="accent1" w:themeTint="80" w:sz="4" w:space="0"/>
-          <w:right w:val="none"/>
+          <w:right w:val="none" w:color="000000" w:sz="4" w:space="0"/>
         </w:tcBorders>
       </w:tcPr>
     </w:tblStylePr>
@@ -14769,12 +14979,12 @@
         <w:tblBorders/>
       </w:tblPr>
       <w:tcPr>
-        <w:shd w:color="ffffff"/>
+        <w:shd w:val="clear" w:color="ffffff"/>
         <w:tcBorders>
-          <w:top w:val="none"/>
+          <w:top w:val="none" w:color="000000" w:sz="4" w:space="0"/>
           <w:left w:val="single" w:color="000000" w:themeColor="accent1" w:themeTint="80" w:sz="4" w:space="0"/>
-          <w:bottom w:val="none"/>
-          <w:right w:val="none"/>
+          <w:bottom w:val="none" w:color="000000" w:sz="4" w:space="0"/>
+          <w:right w:val="none" w:color="000000" w:sz="4" w:space="0"/>
         </w:tcBorders>
       </w:tcPr>
     </w:tblStylePr>
@@ -14797,9 +15007,9 @@
         <w:shd w:val="clear" w:color="ffffff" w:themeColor="light1" w:fill="ffffff" w:themeFill="light1"/>
         <w:tcBorders>
           <w:top w:val="single" w:color="000000" w:themeColor="accent1" w:themeTint="80" w:sz="4" w:space="0"/>
-          <w:left w:val="none"/>
-          <w:bottom w:val="none"/>
-          <w:right w:val="none"/>
+          <w:left w:val="none" w:color="000000" w:sz="4" w:space="0"/>
+          <w:bottom w:val="none" w:color="000000" w:sz="4" w:space="0"/>
+          <w:right w:val="none" w:color="000000" w:sz="4" w:space="0"/>
         </w:tcBorders>
       </w:tcPr>
     </w:tblStylePr>
@@ -14869,9 +15079,9 @@
       </w:tcPr>
     </w:tblStylePr>
   </w:style>
-  <w:style w:type="table" w:styleId="99">
+  <w:style w:type="table" w:styleId="737">
     <w:name w:val="Grid Table 7 Colorful - Accent 2"/>
-    <w:basedOn w:val="618"/>
+    <w:basedOn w:val="831"/>
     <w:uiPriority w:val="99"/>
     <w:pPr>
       <w:pBdr/>
@@ -14973,11 +15183,11 @@
         <w:tblBorders/>
       </w:tblPr>
       <w:tcPr>
-        <w:shd w:color="ffffff"/>
+        <w:shd w:val="clear" w:color="ffffff"/>
         <w:tcBorders>
-          <w:top w:val="none"/>
-          <w:left w:val="none"/>
-          <w:bottom w:val="none"/>
+          <w:top w:val="none" w:color="000000" w:sz="4" w:space="0"/>
+          <w:left w:val="none" w:color="000000" w:sz="4" w:space="0"/>
+          <w:bottom w:val="none" w:color="000000" w:sz="4" w:space="0"/>
           <w:right w:val="single" w:color="000000" w:themeColor="accent2" w:themeTint="97" w:sz="4" w:space="0"/>
         </w:tcBorders>
       </w:tcPr>
@@ -15000,10 +15210,10 @@
       <w:tcPr>
         <w:shd w:val="clear" w:color="ffffff" w:themeColor="light1" w:fill="ffffff" w:themeFill="light1"/>
         <w:tcBorders>
-          <w:top w:val="none"/>
-          <w:left w:val="none"/>
+          <w:top w:val="none" w:color="000000" w:sz="4" w:space="0"/>
+          <w:left w:val="none" w:color="000000" w:sz="4" w:space="0"/>
           <w:bottom w:val="single" w:color="000000" w:themeColor="accent2" w:themeTint="97" w:sz="4" w:space="0"/>
-          <w:right w:val="none"/>
+          <w:right w:val="none" w:color="000000" w:sz="4" w:space="0"/>
         </w:tcBorders>
       </w:tcPr>
     </w:tblStylePr>
@@ -15023,12 +15233,12 @@
         <w:tblBorders/>
       </w:tblPr>
       <w:tcPr>
-        <w:shd w:color="ffffff"/>
+        <w:shd w:val="clear" w:color="ffffff"/>
         <w:tcBorders>
-          <w:top w:val="none"/>
+          <w:top w:val="none" w:color="000000" w:sz="4" w:space="0"/>
           <w:left w:val="single" w:color="000000" w:themeColor="accent2" w:themeTint="97" w:sz="4" w:space="0"/>
-          <w:bottom w:val="none"/>
-          <w:right w:val="none"/>
+          <w:bottom w:val="none" w:color="000000" w:sz="4" w:space="0"/>
+          <w:right w:val="none" w:color="000000" w:sz="4" w:space="0"/>
         </w:tcBorders>
       </w:tcPr>
     </w:tblStylePr>
@@ -15051,9 +15261,9 @@
         <w:shd w:val="clear" w:color="ffffff" w:themeColor="light1" w:fill="ffffff" w:themeFill="light1"/>
         <w:tcBorders>
           <w:top w:val="single" w:color="000000" w:themeColor="accent2" w:themeTint="97" w:sz="4" w:space="0"/>
-          <w:left w:val="none"/>
-          <w:bottom w:val="none"/>
-          <w:right w:val="none"/>
+          <w:left w:val="none" w:color="000000" w:sz="4" w:space="0"/>
+          <w:bottom w:val="none" w:color="000000" w:sz="4" w:space="0"/>
+          <w:right w:val="none" w:color="000000" w:sz="4" w:space="0"/>
         </w:tcBorders>
       </w:tcPr>
     </w:tblStylePr>
@@ -15123,9 +15333,9 @@
       </w:tcPr>
     </w:tblStylePr>
   </w:style>
-  <w:style w:type="table" w:styleId="100">
+  <w:style w:type="table" w:styleId="738">
     <w:name w:val="Grid Table 7 Colorful - Accent 3"/>
-    <w:basedOn w:val="618"/>
+    <w:basedOn w:val="831"/>
     <w:uiPriority w:val="99"/>
     <w:pPr>
       <w:pBdr/>
@@ -15227,11 +15437,11 @@
         <w:tblBorders/>
       </w:tblPr>
       <w:tcPr>
-        <w:shd w:color="ffffff"/>
+        <w:shd w:val="clear" w:color="ffffff"/>
         <w:tcBorders>
-          <w:top w:val="none"/>
-          <w:left w:val="none"/>
-          <w:bottom w:val="none"/>
+          <w:top w:val="none" w:color="000000" w:sz="4" w:space="0"/>
+          <w:left w:val="none" w:color="000000" w:sz="4" w:space="0"/>
+          <w:bottom w:val="none" w:color="000000" w:sz="4" w:space="0"/>
           <w:right w:val="single" w:color="000000" w:themeColor="accent3" w:themeTint="FE" w:sz="4" w:space="0"/>
         </w:tcBorders>
       </w:tcPr>
@@ -15254,10 +15464,10 @@
       <w:tcPr>
         <w:shd w:val="clear" w:color="ffffff" w:themeColor="light1" w:fill="ffffff" w:themeFill="light1"/>
         <w:tcBorders>
-          <w:top w:val="none"/>
-          <w:left w:val="none"/>
+          <w:top w:val="none" w:color="000000" w:sz="4" w:space="0"/>
+          <w:left w:val="none" w:color="000000" w:sz="4" w:space="0"/>
           <w:bottom w:val="single" w:color="000000" w:themeColor="accent3" w:themeTint="FE" w:sz="4" w:space="0"/>
-          <w:right w:val="none"/>
+          <w:right w:val="none" w:color="000000" w:sz="4" w:space="0"/>
         </w:tcBorders>
       </w:tcPr>
     </w:tblStylePr>
@@ -15277,12 +15487,12 @@
         <w:tblBorders/>
       </w:tblPr>
       <w:tcPr>
-        <w:shd w:color="ffffff"/>
+        <w:shd w:val="clear" w:color="ffffff"/>
         <w:tcBorders>
-          <w:top w:val="none"/>
+          <w:top w:val="none" w:color="000000" w:sz="4" w:space="0"/>
           <w:left w:val="single" w:color="000000" w:themeColor="accent3" w:themeTint="FE" w:sz="4" w:space="0"/>
-          <w:bottom w:val="none"/>
-          <w:right w:val="none"/>
+          <w:bottom w:val="none" w:color="000000" w:sz="4" w:space="0"/>
+          <w:right w:val="none" w:color="000000" w:sz="4" w:space="0"/>
         </w:tcBorders>
       </w:tcPr>
     </w:tblStylePr>
@@ -15305,9 +15515,9 @@
         <w:shd w:val="clear" w:color="ffffff" w:themeColor="light1" w:fill="ffffff" w:themeFill="light1"/>
         <w:tcBorders>
           <w:top w:val="single" w:color="000000" w:themeColor="accent3" w:themeTint="FE" w:sz="4" w:space="0"/>
-          <w:left w:val="none"/>
-          <w:bottom w:val="none"/>
-          <w:right w:val="none"/>
+          <w:left w:val="none" w:color="000000" w:sz="4" w:space="0"/>
+          <w:bottom w:val="none" w:color="000000" w:sz="4" w:space="0"/>
+          <w:right w:val="none" w:color="000000" w:sz="4" w:space="0"/>
         </w:tcBorders>
       </w:tcPr>
     </w:tblStylePr>
@@ -15377,9 +15587,9 @@
       </w:tcPr>
     </w:tblStylePr>
   </w:style>
-  <w:style w:type="table" w:styleId="101">
+  <w:style w:type="table" w:styleId="739">
     <w:name w:val="Grid Table 7 Colorful - Accent 4"/>
-    <w:basedOn w:val="618"/>
+    <w:basedOn w:val="831"/>
     <w:uiPriority w:val="99"/>
     <w:pPr>
       <w:pBdr/>
@@ -15481,11 +15691,11 @@
         <w:tblBorders/>
       </w:tblPr>
       <w:tcPr>
-        <w:shd w:color="ffffff"/>
+        <w:shd w:val="clear" w:color="ffffff"/>
         <w:tcBorders>
-          <w:top w:val="none"/>
-          <w:left w:val="none"/>
-          <w:bottom w:val="none"/>
+          <w:top w:val="none" w:color="000000" w:sz="4" w:space="0"/>
+          <w:left w:val="none" w:color="000000" w:sz="4" w:space="0"/>
+          <w:bottom w:val="none" w:color="000000" w:sz="4" w:space="0"/>
           <w:right w:val="single" w:color="000000" w:themeColor="accent4" w:themeTint="9A" w:sz="4" w:space="0"/>
         </w:tcBorders>
       </w:tcPr>
@@ -15508,10 +15718,10 @@
       <w:tcPr>
         <w:shd w:val="clear" w:color="ffffff" w:themeColor="light1" w:fill="ffffff" w:themeFill="light1"/>
         <w:tcBorders>
-          <w:top w:val="none"/>
-          <w:left w:val="none"/>
+          <w:top w:val="none" w:color="000000" w:sz="4" w:space="0"/>
+          <w:left w:val="none" w:color="000000" w:sz="4" w:space="0"/>
           <w:bottom w:val="single" w:color="000000" w:themeColor="accent4" w:themeTint="9A" w:sz="4" w:space="0"/>
-          <w:right w:val="none"/>
+          <w:right w:val="none" w:color="000000" w:sz="4" w:space="0"/>
         </w:tcBorders>
       </w:tcPr>
     </w:tblStylePr>
@@ -15531,12 +15741,12 @@
         <w:tblBorders/>
       </w:tblPr>
       <w:tcPr>
-        <w:shd w:color="ffffff"/>
+        <w:shd w:val="clear" w:color="ffffff"/>
         <w:tcBorders>
-          <w:top w:val="none"/>
+          <w:top w:val="none" w:color="000000" w:sz="4" w:space="0"/>
           <w:left w:val="single" w:color="000000" w:themeColor="accent4" w:themeTint="9A" w:sz="4" w:space="0"/>
-          <w:bottom w:val="none"/>
-          <w:right w:val="none"/>
+          <w:bottom w:val="none" w:color="000000" w:sz="4" w:space="0"/>
+          <w:right w:val="none" w:color="000000" w:sz="4" w:space="0"/>
         </w:tcBorders>
       </w:tcPr>
     </w:tblStylePr>
@@ -15559,9 +15769,9 @@
         <w:shd w:val="clear" w:color="ffffff" w:themeColor="light1" w:fill="ffffff" w:themeFill="light1"/>
         <w:tcBorders>
           <w:top w:val="single" w:color="000000" w:themeColor="accent4" w:themeTint="9A" w:sz="4" w:space="0"/>
-          <w:left w:val="none"/>
-          <w:bottom w:val="none"/>
-          <w:right w:val="none"/>
+          <w:left w:val="none" w:color="000000" w:sz="4" w:space="0"/>
+          <w:bottom w:val="none" w:color="000000" w:sz="4" w:space="0"/>
+          <w:right w:val="none" w:color="000000" w:sz="4" w:space="0"/>
         </w:tcBorders>
       </w:tcPr>
     </w:tblStylePr>
@@ -15631,9 +15841,9 @@
       </w:tcPr>
     </w:tblStylePr>
   </w:style>
-  <w:style w:type="table" w:styleId="102">
+  <w:style w:type="table" w:styleId="740">
     <w:name w:val="Grid Table 7 Colorful - Accent 5"/>
-    <w:basedOn w:val="618"/>
+    <w:basedOn w:val="831"/>
     <w:uiPriority w:val="99"/>
     <w:pPr>
       <w:pBdr/>
@@ -15735,11 +15945,11 @@
         <w:tblBorders/>
       </w:tblPr>
       <w:tcPr>
-        <w:shd w:color="ffffff"/>
+        <w:shd w:val="clear" w:color="ffffff"/>
         <w:tcBorders>
-          <w:top w:val="none"/>
-          <w:left w:val="none"/>
-          <w:bottom w:val="none"/>
+          <w:top w:val="none" w:color="000000" w:sz="4" w:space="0"/>
+          <w:left w:val="none" w:color="000000" w:sz="4" w:space="0"/>
+          <w:bottom w:val="none" w:color="000000" w:sz="4" w:space="0"/>
           <w:right w:val="single" w:color="000000" w:themeColor="accent5" w:themeTint="90" w:sz="4" w:space="0"/>
         </w:tcBorders>
       </w:tcPr>
@@ -15762,10 +15972,10 @@
       <w:tcPr>
         <w:shd w:val="clear" w:color="ffffff" w:themeColor="light1" w:fill="ffffff" w:themeFill="light1"/>
         <w:tcBorders>
-          <w:top w:val="none"/>
-          <w:left w:val="none"/>
+          <w:top w:val="none" w:color="000000" w:sz="4" w:space="0"/>
+          <w:left w:val="none" w:color="000000" w:sz="4" w:space="0"/>
           <w:bottom w:val="single" w:color="000000" w:themeColor="accent5" w:themeTint="90" w:sz="4" w:space="0"/>
-          <w:right w:val="none"/>
+          <w:right w:val="none" w:color="000000" w:sz="4" w:space="0"/>
         </w:tcBorders>
       </w:tcPr>
     </w:tblStylePr>
@@ -15785,12 +15995,12 @@
         <w:tblBorders/>
       </w:tblPr>
       <w:tcPr>
-        <w:shd w:color="ffffff"/>
+        <w:shd w:val="clear" w:color="ffffff"/>
         <w:tcBorders>
-          <w:top w:val="none"/>
+          <w:top w:val="none" w:color="000000" w:sz="4" w:space="0"/>
           <w:left w:val="single" w:color="000000" w:themeColor="accent5" w:themeTint="90" w:sz="4" w:space="0"/>
-          <w:bottom w:val="none"/>
-          <w:right w:val="none"/>
+          <w:bottom w:val="none" w:color="000000" w:sz="4" w:space="0"/>
+          <w:right w:val="none" w:color="000000" w:sz="4" w:space="0"/>
         </w:tcBorders>
       </w:tcPr>
     </w:tblStylePr>
@@ -15813,9 +16023,9 @@
         <w:shd w:val="clear" w:color="ffffff" w:themeColor="light1" w:fill="ffffff" w:themeFill="light1"/>
         <w:tcBorders>
           <w:top w:val="single" w:color="000000" w:themeColor="accent5" w:themeTint="90" w:sz="4" w:space="0"/>
-          <w:left w:val="none"/>
-          <w:bottom w:val="none"/>
-          <w:right w:val="none"/>
+          <w:left w:val="none" w:color="000000" w:sz="4" w:space="0"/>
+          <w:bottom w:val="none" w:color="000000" w:sz="4" w:space="0"/>
+          <w:right w:val="none" w:color="000000" w:sz="4" w:space="0"/>
         </w:tcBorders>
       </w:tcPr>
     </w:tblStylePr>
@@ -15885,9 +16095,9 @@
       </w:tcPr>
     </w:tblStylePr>
   </w:style>
-  <w:style w:type="table" w:styleId="103">
+  <w:style w:type="table" w:styleId="741">
     <w:name w:val="Grid Table 7 Colorful - Accent 6"/>
-    <w:basedOn w:val="618"/>
+    <w:basedOn w:val="831"/>
     <w:uiPriority w:val="99"/>
     <w:pPr>
       <w:pBdr/>
@@ -15989,11 +16199,11 @@
         <w:tblBorders/>
       </w:tblPr>
       <w:tcPr>
-        <w:shd w:color="ffffff"/>
+        <w:shd w:val="clear" w:color="ffffff"/>
         <w:tcBorders>
-          <w:top w:val="none"/>
-          <w:left w:val="none"/>
-          <w:bottom w:val="none"/>
+          <w:top w:val="none" w:color="000000" w:sz="4" w:space="0"/>
+          <w:left w:val="none" w:color="000000" w:sz="4" w:space="0"/>
+          <w:bottom w:val="none" w:color="000000" w:sz="4" w:space="0"/>
           <w:right w:val="single" w:color="000000" w:themeColor="accent6" w:themeTint="90" w:sz="4" w:space="0"/>
         </w:tcBorders>
       </w:tcPr>
@@ -16016,10 +16226,10 @@
       <w:tcPr>
         <w:shd w:val="clear" w:color="ffffff" w:themeColor="light1" w:fill="ffffff" w:themeFill="light1"/>
         <w:tcBorders>
-          <w:top w:val="none"/>
-          <w:left w:val="none"/>
+          <w:top w:val="none" w:color="000000" w:sz="4" w:space="0"/>
+          <w:left w:val="none" w:color="000000" w:sz="4" w:space="0"/>
           <w:bottom w:val="single" w:color="000000" w:themeColor="accent6" w:themeTint="90" w:sz="4" w:space="0"/>
-          <w:right w:val="none"/>
+          <w:right w:val="none" w:color="000000" w:sz="4" w:space="0"/>
         </w:tcBorders>
       </w:tcPr>
     </w:tblStylePr>
@@ -16039,12 +16249,12 @@
         <w:tblBorders/>
       </w:tblPr>
       <w:tcPr>
-        <w:shd w:color="ffffff"/>
+        <w:shd w:val="clear" w:color="ffffff"/>
         <w:tcBorders>
-          <w:top w:val="none"/>
+          <w:top w:val="none" w:color="000000" w:sz="4" w:space="0"/>
           <w:left w:val="single" w:color="000000" w:themeColor="accent6" w:themeTint="90" w:sz="4" w:space="0"/>
-          <w:bottom w:val="none"/>
-          <w:right w:val="none"/>
+          <w:bottom w:val="none" w:color="000000" w:sz="4" w:space="0"/>
+          <w:right w:val="none" w:color="000000" w:sz="4" w:space="0"/>
         </w:tcBorders>
       </w:tcPr>
     </w:tblStylePr>
@@ -16067,9 +16277,9 @@
         <w:shd w:val="clear" w:color="ffffff" w:themeColor="light1" w:fill="ffffff" w:themeFill="light1"/>
         <w:tcBorders>
           <w:top w:val="single" w:color="000000" w:themeColor="accent6" w:themeTint="90" w:sz="4" w:space="0"/>
-          <w:left w:val="none"/>
-          <w:bottom w:val="none"/>
-          <w:right w:val="none"/>
+          <w:left w:val="none" w:color="000000" w:sz="4" w:space="0"/>
+          <w:bottom w:val="none" w:color="000000" w:sz="4" w:space="0"/>
+          <w:right w:val="none" w:color="000000" w:sz="4" w:space="0"/>
         </w:tcBorders>
       </w:tcPr>
     </w:tblStylePr>
@@ -16139,9 +16349,9 @@
       </w:tcPr>
     </w:tblStylePr>
   </w:style>
-  <w:style w:type="table" w:styleId="104">
+  <w:style w:type="table" w:styleId="742">
     <w:name w:val="List Table 1 Light"/>
-    <w:basedOn w:val="618"/>
+    <w:basedOn w:val="831"/>
     <w:uiPriority w:val="99"/>
     <w:pPr>
       <w:pBdr/>
@@ -16355,9 +16565,9 @@
       </w:tcPr>
     </w:tblStylePr>
   </w:style>
-  <w:style w:type="table" w:styleId="105">
+  <w:style w:type="table" w:styleId="743">
     <w:name w:val="List Table 1 Light - Accent 1"/>
-    <w:basedOn w:val="618"/>
+    <w:basedOn w:val="831"/>
     <w:uiPriority w:val="99"/>
     <w:pPr>
       <w:pBdr/>
@@ -16571,9 +16781,9 @@
       </w:tcPr>
     </w:tblStylePr>
   </w:style>
-  <w:style w:type="table" w:styleId="106">
+  <w:style w:type="table" w:styleId="744">
     <w:name w:val="List Table 1 Light - Accent 2"/>
-    <w:basedOn w:val="618"/>
+    <w:basedOn w:val="831"/>
     <w:uiPriority w:val="99"/>
     <w:pPr>
       <w:pBdr/>
@@ -16787,9 +16997,9 @@
       </w:tcPr>
     </w:tblStylePr>
   </w:style>
-  <w:style w:type="table" w:styleId="107">
+  <w:style w:type="table" w:styleId="745">
     <w:name w:val="List Table 1 Light - Accent 3"/>
-    <w:basedOn w:val="618"/>
+    <w:basedOn w:val="831"/>
     <w:uiPriority w:val="99"/>
     <w:pPr>
       <w:pBdr/>
@@ -17003,9 +17213,9 @@
       </w:tcPr>
     </w:tblStylePr>
   </w:style>
-  <w:style w:type="table" w:styleId="108">
+  <w:style w:type="table" w:styleId="746">
     <w:name w:val="List Table 1 Light - Accent 4"/>
-    <w:basedOn w:val="618"/>
+    <w:basedOn w:val="831"/>
     <w:uiPriority w:val="99"/>
     <w:pPr>
       <w:pBdr/>
@@ -17219,9 +17429,9 @@
       </w:tcPr>
     </w:tblStylePr>
   </w:style>
-  <w:style w:type="table" w:styleId="109">
+  <w:style w:type="table" w:styleId="747">
     <w:name w:val="List Table 1 Light - Accent 5"/>
-    <w:basedOn w:val="618"/>
+    <w:basedOn w:val="831"/>
     <w:uiPriority w:val="99"/>
     <w:pPr>
       <w:pBdr/>
@@ -17435,9 +17645,9 @@
       </w:tcPr>
     </w:tblStylePr>
   </w:style>
-  <w:style w:type="table" w:styleId="110">
+  <w:style w:type="table" w:styleId="748">
     <w:name w:val="List Table 1 Light - Accent 6"/>
-    <w:basedOn w:val="618"/>
+    <w:basedOn w:val="831"/>
     <w:uiPriority w:val="99"/>
     <w:pPr>
       <w:pBdr/>
@@ -17651,9 +17861,9 @@
       </w:tcPr>
     </w:tblStylePr>
   </w:style>
-  <w:style w:type="table" w:styleId="111">
+  <w:style w:type="table" w:styleId="749">
     <w:name w:val="List Table 2"/>
-    <w:basedOn w:val="618"/>
+    <w:basedOn w:val="831"/>
     <w:uiPriority w:val="99"/>
     <w:pPr>
       <w:pBdr/>
@@ -17889,9 +18099,9 @@
       </w:tcPr>
     </w:tblStylePr>
   </w:style>
-  <w:style w:type="table" w:styleId="112">
+  <w:style w:type="table" w:styleId="750">
     <w:name w:val="List Table 2 - Accent 1"/>
-    <w:basedOn w:val="618"/>
+    <w:basedOn w:val="831"/>
     <w:uiPriority w:val="99"/>
     <w:pPr>
       <w:pBdr/>
@@ -18127,9 +18337,9 @@
       </w:tcPr>
     </w:tblStylePr>
   </w:style>
-  <w:style w:type="table" w:styleId="113">
+  <w:style w:type="table" w:styleId="751">
     <w:name w:val="List Table 2 - Accent 2"/>
-    <w:basedOn w:val="618"/>
+    <w:basedOn w:val="831"/>
     <w:uiPriority w:val="99"/>
     <w:pPr>
       <w:pBdr/>
@@ -18365,9 +18575,9 @@
       </w:tcPr>
     </w:tblStylePr>
   </w:style>
-  <w:style w:type="table" w:styleId="114">
+  <w:style w:type="table" w:styleId="752">
     <w:name w:val="List Table 2 - Accent 3"/>
-    <w:basedOn w:val="618"/>
+    <w:basedOn w:val="831"/>
     <w:uiPriority w:val="99"/>
     <w:pPr>
       <w:pBdr/>
@@ -18603,9 +18813,9 @@
       </w:tcPr>
     </w:tblStylePr>
   </w:style>
-  <w:style w:type="table" w:styleId="115">
+  <w:style w:type="table" w:styleId="753">
     <w:name w:val="List Table 2 - Accent 4"/>
-    <w:basedOn w:val="618"/>
+    <w:basedOn w:val="831"/>
     <w:uiPriority w:val="99"/>
     <w:pPr>
       <w:pBdr/>
@@ -18841,9 +19051,9 @@
       </w:tcPr>
     </w:tblStylePr>
   </w:style>
-  <w:style w:type="table" w:styleId="116">
+  <w:style w:type="table" w:styleId="754">
     <w:name w:val="List Table 2 - Accent 5"/>
-    <w:basedOn w:val="618"/>
+    <w:basedOn w:val="831"/>
     <w:uiPriority w:val="99"/>
     <w:pPr>
       <w:pBdr/>
@@ -19079,9 +19289,9 @@
       </w:tcPr>
     </w:tblStylePr>
   </w:style>
-  <w:style w:type="table" w:styleId="117">
+  <w:style w:type="table" w:styleId="755">
     <w:name w:val="List Table 2 - Accent 6"/>
-    <w:basedOn w:val="618"/>
+    <w:basedOn w:val="831"/>
     <w:uiPriority w:val="99"/>
     <w:pPr>
       <w:pBdr/>
@@ -19317,9 +19527,9 @@
       </w:tcPr>
     </w:tblStylePr>
   </w:style>
-  <w:style w:type="table" w:styleId="118">
+  <w:style w:type="table" w:styleId="756">
     <w:name w:val="List Table 3"/>
-    <w:basedOn w:val="618"/>
+    <w:basedOn w:val="831"/>
     <w:uiPriority w:val="99"/>
     <w:pPr>
       <w:pBdr/>
@@ -19545,9 +19755,9 @@
       </w:tcPr>
     </w:tblStylePr>
   </w:style>
-  <w:style w:type="table" w:styleId="119">
+  <w:style w:type="table" w:styleId="757">
     <w:name w:val="List Table 3 - Accent 1"/>
-    <w:basedOn w:val="618"/>
+    <w:basedOn w:val="831"/>
     <w:uiPriority w:val="99"/>
     <w:pPr>
       <w:pBdr/>
@@ -19773,9 +19983,9 @@
       </w:tcPr>
     </w:tblStylePr>
   </w:style>
-  <w:style w:type="table" w:styleId="120">
+  <w:style w:type="table" w:styleId="758">
     <w:name w:val="List Table 3 - Accent 2"/>
-    <w:basedOn w:val="618"/>
+    <w:basedOn w:val="831"/>
     <w:uiPriority w:val="99"/>
     <w:pPr>
       <w:pBdr/>
@@ -20001,9 +20211,9 @@
       </w:tcPr>
     </w:tblStylePr>
   </w:style>
-  <w:style w:type="table" w:styleId="121">
+  <w:style w:type="table" w:styleId="759">
     <w:name w:val="List Table 3 - Accent 3"/>
-    <w:basedOn w:val="618"/>
+    <w:basedOn w:val="831"/>
     <w:uiPriority w:val="99"/>
     <w:pPr>
       <w:pBdr/>
@@ -20229,9 +20439,9 @@
       </w:tcPr>
     </w:tblStylePr>
   </w:style>
-  <w:style w:type="table" w:styleId="122">
+  <w:style w:type="table" w:styleId="760">
     <w:name w:val="List Table 3 - Accent 4"/>
-    <w:basedOn w:val="618"/>
+    <w:basedOn w:val="831"/>
     <w:uiPriority w:val="99"/>
     <w:pPr>
       <w:pBdr/>
@@ -20457,9 +20667,9 @@
       </w:tcPr>
     </w:tblStylePr>
   </w:style>
-  <w:style w:type="table" w:styleId="123">
+  <w:style w:type="table" w:styleId="761">
     <w:name w:val="List Table 3 - Accent 5"/>
-    <w:basedOn w:val="618"/>
+    <w:basedOn w:val="831"/>
     <w:uiPriority w:val="99"/>
     <w:pPr>
       <w:pBdr/>
@@ -20685,9 +20895,9 @@
       </w:tcPr>
     </w:tblStylePr>
   </w:style>
-  <w:style w:type="table" w:styleId="124">
+  <w:style w:type="table" w:styleId="762">
     <w:name w:val="List Table 3 - Accent 6"/>
-    <w:basedOn w:val="618"/>
+    <w:basedOn w:val="831"/>
     <w:uiPriority w:val="99"/>
     <w:pPr>
       <w:pBdr/>
@@ -20913,9 +21123,9 @@
       </w:tcPr>
     </w:tblStylePr>
   </w:style>
-  <w:style w:type="table" w:styleId="125">
+  <w:style w:type="table" w:styleId="763">
     <w:name w:val="List Table 4"/>
-    <w:basedOn w:val="618"/>
+    <w:basedOn w:val="831"/>
     <w:uiPriority w:val="99"/>
     <w:pPr>
       <w:pBdr/>
@@ -21138,9 +21348,9 @@
       </w:tcPr>
     </w:tblStylePr>
   </w:style>
-  <w:style w:type="table" w:styleId="126">
+  <w:style w:type="table" w:styleId="764">
     <w:name w:val="List Table 4 - Accent 1"/>
-    <w:basedOn w:val="618"/>
+    <w:basedOn w:val="831"/>
     <w:uiPriority w:val="99"/>
     <w:pPr>
       <w:pBdr/>
@@ -21363,9 +21573,9 @@
       </w:tcPr>
     </w:tblStylePr>
   </w:style>
-  <w:style w:type="table" w:styleId="127">
+  <w:style w:type="table" w:styleId="765">
     <w:name w:val="List Table 4 - Accent 2"/>
-    <w:basedOn w:val="618"/>
+    <w:basedOn w:val="831"/>
     <w:uiPriority w:val="99"/>
     <w:pPr>
       <w:pBdr/>
@@ -21588,9 +21798,9 @@
       </w:tcPr>
     </w:tblStylePr>
   </w:style>
-  <w:style w:type="table" w:styleId="128">
+  <w:style w:type="table" w:styleId="766">
     <w:name w:val="List Table 4 - Accent 3"/>
-    <w:basedOn w:val="618"/>
+    <w:basedOn w:val="831"/>
     <w:uiPriority w:val="99"/>
     <w:pPr>
       <w:pBdr/>
@@ -21813,9 +22023,9 @@
       </w:tcPr>
     </w:tblStylePr>
   </w:style>
-  <w:style w:type="table" w:styleId="129">
+  <w:style w:type="table" w:styleId="767">
     <w:name w:val="List Table 4 - Accent 4"/>
-    <w:basedOn w:val="618"/>
+    <w:basedOn w:val="831"/>
     <w:uiPriority w:val="99"/>
     <w:pPr>
       <w:pBdr/>
@@ -22038,9 +22248,9 @@
       </w:tcPr>
     </w:tblStylePr>
   </w:style>
-  <w:style w:type="table" w:styleId="130">
+  <w:style w:type="table" w:styleId="768">
     <w:name w:val="List Table 4 - Accent 5"/>
-    <w:basedOn w:val="618"/>
+    <w:basedOn w:val="831"/>
     <w:uiPriority w:val="99"/>
     <w:pPr>
       <w:pBdr/>
@@ -22263,9 +22473,9 @@
       </w:tcPr>
     </w:tblStylePr>
   </w:style>
-  <w:style w:type="table" w:styleId="131">
+  <w:style w:type="table" w:styleId="769">
     <w:name w:val="List Table 4 - Accent 6"/>
-    <w:basedOn w:val="618"/>
+    <w:basedOn w:val="831"/>
     <w:uiPriority w:val="99"/>
     <w:pPr>
       <w:pBdr/>
@@ -22488,9 +22698,9 @@
       </w:tcPr>
     </w:tblStylePr>
   </w:style>
-  <w:style w:type="table" w:styleId="132">
+  <w:style w:type="table" w:styleId="770">
     <w:name w:val="List Table 5 Dark"/>
-    <w:basedOn w:val="618"/>
+    <w:basedOn w:val="831"/>
     <w:uiPriority w:val="99"/>
     <w:pPr>
       <w:pBdr/>
@@ -22730,9 +22940,9 @@
       </w:tcPr>
     </w:tblStylePr>
   </w:style>
-  <w:style w:type="table" w:styleId="133">
+  <w:style w:type="table" w:styleId="771">
     <w:name w:val="List Table 5 Dark - Accent 1"/>
-    <w:basedOn w:val="618"/>
+    <w:basedOn w:val="831"/>
     <w:uiPriority w:val="99"/>
     <w:pPr>
       <w:pBdr/>
@@ -22972,9 +23182,9 @@
       </w:tcPr>
     </w:tblStylePr>
   </w:style>
-  <w:style w:type="table" w:styleId="134">
+  <w:style w:type="table" w:styleId="772">
     <w:name w:val="List Table 5 Dark - Accent 2"/>
-    <w:basedOn w:val="618"/>
+    <w:basedOn w:val="831"/>
     <w:uiPriority w:val="99"/>
     <w:pPr>
       <w:pBdr/>
@@ -23214,9 +23424,9 @@
       </w:tcPr>
     </w:tblStylePr>
   </w:style>
-  <w:style w:type="table" w:styleId="135">
+  <w:style w:type="table" w:styleId="773">
     <w:name w:val="List Table 5 Dark - Accent 3"/>
-    <w:basedOn w:val="618"/>
+    <w:basedOn w:val="831"/>
     <w:uiPriority w:val="99"/>
     <w:pPr>
       <w:pBdr/>
@@ -23456,9 +23666,9 @@
       </w:tcPr>
     </w:tblStylePr>
   </w:style>
-  <w:style w:type="table" w:styleId="136">
+  <w:style w:type="table" w:styleId="774">
     <w:name w:val="List Table 5 Dark - Accent 4"/>
-    <w:basedOn w:val="618"/>
+    <w:basedOn w:val="831"/>
     <w:uiPriority w:val="99"/>
     <w:pPr>
       <w:pBdr/>
@@ -23698,9 +23908,9 @@
       </w:tcPr>
     </w:tblStylePr>
   </w:style>
-  <w:style w:type="table" w:styleId="137">
+  <w:style w:type="table" w:styleId="775">
     <w:name w:val="List Table 5 Dark - Accent 5"/>
-    <w:basedOn w:val="618"/>
+    <w:basedOn w:val="831"/>
     <w:uiPriority w:val="99"/>
     <w:pPr>
       <w:pBdr/>
@@ -23940,9 +24150,9 @@
       </w:tcPr>
     </w:tblStylePr>
   </w:style>
-  <w:style w:type="table" w:styleId="138">
+  <w:style w:type="table" w:styleId="776">
     <w:name w:val="List Table 5 Dark - Accent 6"/>
-    <w:basedOn w:val="618"/>
+    <w:basedOn w:val="831"/>
     <w:uiPriority w:val="99"/>
     <w:pPr>
       <w:pBdr/>
@@ -24182,9 +24392,9 @@
       </w:tcPr>
     </w:tblStylePr>
   </w:style>
-  <w:style w:type="table" w:styleId="139">
+  <w:style w:type="table" w:styleId="777">
     <w:name w:val="List Table 6 Colorful"/>
-    <w:basedOn w:val="618"/>
+    <w:basedOn w:val="831"/>
     <w:uiPriority w:val="99"/>
     <w:pPr>
       <w:pBdr/>
@@ -24405,9 +24615,9 @@
       </w:tcPr>
     </w:tblStylePr>
   </w:style>
-  <w:style w:type="table" w:styleId="140">
+  <w:style w:type="table" w:styleId="778">
     <w:name w:val="List Table 6 Colorful - Accent 1"/>
-    <w:basedOn w:val="618"/>
+    <w:basedOn w:val="831"/>
     <w:uiPriority w:val="99"/>
     <w:pPr>
       <w:pBdr/>
@@ -24628,9 +24838,9 @@
       </w:tcPr>
     </w:tblStylePr>
   </w:style>
-  <w:style w:type="table" w:styleId="141">
+  <w:style w:type="table" w:styleId="779">
     <w:name w:val="List Table 6 Colorful - Accent 2"/>
-    <w:basedOn w:val="618"/>
+    <w:basedOn w:val="831"/>
     <w:uiPriority w:val="99"/>
     <w:pPr>
       <w:pBdr/>
@@ -24851,9 +25061,9 @@
       </w:tcPr>
     </w:tblStylePr>
   </w:style>
-  <w:style w:type="table" w:styleId="142">
+  <w:style w:type="table" w:styleId="780">
     <w:name w:val="List Table 6 Colorful - Accent 3"/>
-    <w:basedOn w:val="618"/>
+    <w:basedOn w:val="831"/>
     <w:uiPriority w:val="99"/>
     <w:pPr>
       <w:pBdr/>
@@ -25074,9 +25284,9 @@
       </w:tcPr>
     </w:tblStylePr>
   </w:style>
-  <w:style w:type="table" w:styleId="143">
+  <w:style w:type="table" w:styleId="781">
     <w:name w:val="List Table 6 Colorful - Accent 4"/>
-    <w:basedOn w:val="618"/>
+    <w:basedOn w:val="831"/>
     <w:uiPriority w:val="99"/>
     <w:pPr>
       <w:pBdr/>
@@ -25297,9 +25507,9 @@
       </w:tcPr>
     </w:tblStylePr>
   </w:style>
-  <w:style w:type="table" w:styleId="144">
+  <w:style w:type="table" w:styleId="782">
     <w:name w:val="List Table 6 Colorful - Accent 5"/>
-    <w:basedOn w:val="618"/>
+    <w:basedOn w:val="831"/>
     <w:uiPriority w:val="99"/>
     <w:pPr>
       <w:pBdr/>
@@ -25520,9 +25730,9 @@
       </w:tcPr>
     </w:tblStylePr>
   </w:style>
-  <w:style w:type="table" w:styleId="145">
+  <w:style w:type="table" w:styleId="783">
     <w:name w:val="List Table 6 Colorful - Accent 6"/>
-    <w:basedOn w:val="618"/>
+    <w:basedOn w:val="831"/>
     <w:uiPriority w:val="99"/>
     <w:pPr>
       <w:pBdr/>
@@ -25743,9 +25953,9 @@
       </w:tcPr>
     </w:tblStylePr>
   </w:style>
-  <w:style w:type="table" w:styleId="146">
+  <w:style w:type="table" w:styleId="784">
     <w:name w:val="List Table 7 Colorful"/>
-    <w:basedOn w:val="618"/>
+    <w:basedOn w:val="831"/>
     <w:uiPriority w:val="99"/>
     <w:pPr>
       <w:pBdr/>
@@ -25844,11 +26054,11 @@
         <w:tblBorders/>
       </w:tblPr>
       <w:tcPr>
-        <w:shd w:color="ffffff"/>
+        <w:shd w:val="clear" w:color="ffffff"/>
         <w:tcBorders>
-          <w:top w:val="none"/>
-          <w:left w:val="none"/>
-          <w:bottom w:val="none"/>
+          <w:top w:val="none" w:color="000000" w:sz="4" w:space="0"/>
+          <w:left w:val="none" w:color="000000" w:sz="4" w:space="0"/>
+          <w:bottom w:val="none" w:color="000000" w:sz="4" w:space="0"/>
           <w:right w:val="single" w:color="000000" w:themeColor="text1" w:themeTint="80" w:sz="4" w:space="0"/>
         </w:tcBorders>
       </w:tcPr>
@@ -25871,10 +26081,10 @@
       <w:tcPr>
         <w:shd w:val="clear" w:color="ffffff" w:themeColor="light1" w:fill="ffffff" w:themeFill="light1"/>
         <w:tcBorders>
-          <w:top w:val="none"/>
-          <w:left w:val="none"/>
+          <w:top w:val="none" w:color="000000" w:sz="4" w:space="0"/>
+          <w:left w:val="none" w:color="000000" w:sz="4" w:space="0"/>
           <w:bottom w:val="single" w:color="000000" w:themeColor="text1" w:themeTint="80" w:sz="4" w:space="0"/>
-          <w:right w:val="none"/>
+          <w:right w:val="none" w:color="000000" w:sz="4" w:space="0"/>
         </w:tcBorders>
       </w:tcPr>
     </w:tblStylePr>
@@ -25894,12 +26104,12 @@
         <w:tblBorders/>
       </w:tblPr>
       <w:tcPr>
-        <w:shd w:color="ffffff"/>
+        <w:shd w:val="clear" w:color="ffffff"/>
         <w:tcBorders>
-          <w:top w:val="none"/>
+          <w:top w:val="none" w:color="000000" w:sz="4" w:space="0"/>
           <w:left w:val="single" w:color="000000" w:themeColor="text1" w:themeTint="80" w:sz="4" w:space="0"/>
-          <w:bottom w:val="none"/>
-          <w:right w:val="none"/>
+          <w:bottom w:val="none" w:color="000000" w:sz="4" w:space="0"/>
+          <w:right w:val="none" w:color="000000" w:sz="4" w:space="0"/>
         </w:tcBorders>
       </w:tcPr>
     </w:tblStylePr>
@@ -25922,9 +26132,9 @@
         <w:shd w:val="clear" w:color="ffffff" w:themeColor="light1" w:fill="ffffff" w:themeFill="light1"/>
         <w:tcBorders>
           <w:top w:val="single" w:color="000000" w:themeColor="text1" w:themeTint="80" w:sz="4" w:space="0"/>
-          <w:left w:val="none"/>
-          <w:bottom w:val="none"/>
-          <w:right w:val="none"/>
+          <w:left w:val="none" w:color="000000" w:sz="4" w:space="0"/>
+          <w:bottom w:val="none" w:color="000000" w:sz="4" w:space="0"/>
+          <w:right w:val="none" w:color="000000" w:sz="4" w:space="0"/>
         </w:tcBorders>
       </w:tcPr>
     </w:tblStylePr>
@@ -25999,9 +26209,9 @@
       </w:tcPr>
     </w:tblStylePr>
   </w:style>
-  <w:style w:type="table" w:styleId="147">
+  <w:style w:type="table" w:styleId="785">
     <w:name w:val="List Table 7 Colorful - Accent 1"/>
-    <w:basedOn w:val="618"/>
+    <w:basedOn w:val="831"/>
     <w:uiPriority w:val="99"/>
     <w:pPr>
       <w:pBdr/>
@@ -26100,11 +26310,11 @@
         <w:tblBorders/>
       </w:tblPr>
       <w:tcPr>
-        <w:shd w:color="ffffff"/>
+        <w:shd w:val="clear" w:color="ffffff"/>
         <w:tcBorders>
-          <w:top w:val="none"/>
-          <w:left w:val="none"/>
-          <w:bottom w:val="none"/>
+          <w:top w:val="none" w:color="000000" w:sz="4" w:space="0"/>
+          <w:left w:val="none" w:color="000000" w:sz="4" w:space="0"/>
+          <w:bottom w:val="none" w:color="000000" w:sz="4" w:space="0"/>
           <w:right w:val="single" w:color="000000" w:themeColor="accent1" w:sz="4" w:space="0"/>
         </w:tcBorders>
       </w:tcPr>
@@ -26127,10 +26337,10 @@
       <w:tcPr>
         <w:shd w:val="clear" w:color="ffffff" w:themeColor="light1" w:fill="ffffff" w:themeFill="light1"/>
         <w:tcBorders>
-          <w:top w:val="none"/>
-          <w:left w:val="none"/>
+          <w:top w:val="none" w:color="000000" w:sz="4" w:space="0"/>
+          <w:left w:val="none" w:color="000000" w:sz="4" w:space="0"/>
           <w:bottom w:val="single" w:color="000000" w:themeColor="accent1" w:sz="4" w:space="0"/>
-          <w:right w:val="none"/>
+          <w:right w:val="none" w:color="000000" w:sz="4" w:space="0"/>
         </w:tcBorders>
       </w:tcPr>
     </w:tblStylePr>
@@ -26150,12 +26360,12 @@
         <w:tblBorders/>
       </w:tblPr>
       <w:tcPr>
-        <w:shd w:color="ffffff"/>
+        <w:shd w:val="clear" w:color="ffffff"/>
         <w:tcBorders>
-          <w:top w:val="none"/>
+          <w:top w:val="none" w:color="000000" w:sz="4" w:space="0"/>
           <w:left w:val="single" w:color="000000" w:themeColor="accent1" w:sz="4" w:space="0"/>
-          <w:bottom w:val="none"/>
-          <w:right w:val="none"/>
+          <w:bottom w:val="none" w:color="000000" w:sz="4" w:space="0"/>
+          <w:right w:val="none" w:color="000000" w:sz="4" w:space="0"/>
         </w:tcBorders>
       </w:tcPr>
     </w:tblStylePr>
@@ -26178,9 +26388,9 @@
         <w:shd w:val="clear" w:color="ffffff" w:themeColor="light1" w:fill="ffffff" w:themeFill="light1"/>
         <w:tcBorders>
           <w:top w:val="single" w:color="000000" w:themeColor="accent1" w:sz="4" w:space="0"/>
-          <w:left w:val="none"/>
-          <w:bottom w:val="none"/>
-          <w:right w:val="none"/>
+          <w:left w:val="none" w:color="000000" w:sz="4" w:space="0"/>
+          <w:bottom w:val="none" w:color="000000" w:sz="4" w:space="0"/>
+          <w:right w:val="none" w:color="000000" w:sz="4" w:space="0"/>
         </w:tcBorders>
       </w:tcPr>
     </w:tblStylePr>
@@ -26255,9 +26465,9 @@
       </w:tcPr>
     </w:tblStylePr>
   </w:style>
-  <w:style w:type="table" w:styleId="148">
+  <w:style w:type="table" w:styleId="786">
     <w:name w:val="List Table 7 Colorful - Accent 2"/>
-    <w:basedOn w:val="618"/>
+    <w:basedOn w:val="831"/>
     <w:uiPriority w:val="99"/>
     <w:pPr>
       <w:pBdr/>
@@ -26356,11 +26566,11 @@
         <w:tblBorders/>
       </w:tblPr>
       <w:tcPr>
-        <w:shd w:color="ffffff"/>
+        <w:shd w:val="clear" w:color="ffffff"/>
         <w:tcBorders>
-          <w:top w:val="none"/>
-          <w:left w:val="none"/>
-          <w:bottom w:val="none"/>
+          <w:top w:val="none" w:color="000000" w:sz="4" w:space="0"/>
+          <w:left w:val="none" w:color="000000" w:sz="4" w:space="0"/>
+          <w:bottom w:val="none" w:color="000000" w:sz="4" w:space="0"/>
           <w:right w:val="single" w:color="000000" w:themeColor="accent2" w:themeTint="97" w:sz="4" w:space="0"/>
         </w:tcBorders>
       </w:tcPr>
@@ -26383,10 +26593,10 @@
       <w:tcPr>
         <w:shd w:val="clear" w:color="ffffff" w:themeColor="light1" w:fill="ffffff" w:themeFill="light1"/>
         <w:tcBorders>
-          <w:top w:val="none"/>
-          <w:left w:val="none"/>
+          <w:top w:val="none" w:color="000000" w:sz="4" w:space="0"/>
+          <w:left w:val="none" w:color="000000" w:sz="4" w:space="0"/>
           <w:bottom w:val="single" w:color="000000" w:themeColor="accent2" w:themeTint="97" w:sz="4" w:space="0"/>
-          <w:right w:val="none"/>
+          <w:right w:val="none" w:color="000000" w:sz="4" w:space="0"/>
         </w:tcBorders>
       </w:tcPr>
     </w:tblStylePr>
@@ -26406,12 +26616,12 @@
         <w:tblBorders/>
       </w:tblPr>
       <w:tcPr>
-        <w:shd w:color="ffffff"/>
+        <w:shd w:val="clear" w:color="ffffff"/>
         <w:tcBorders>
-          <w:top w:val="none"/>
+          <w:top w:val="none" w:color="000000" w:sz="4" w:space="0"/>
           <w:left w:val="single" w:color="000000" w:themeColor="accent2" w:themeTint="97" w:sz="4" w:space="0"/>
-          <w:bottom w:val="none"/>
-          <w:right w:val="none"/>
+          <w:bottom w:val="none" w:color="000000" w:sz="4" w:space="0"/>
+          <w:right w:val="none" w:color="000000" w:sz="4" w:space="0"/>
         </w:tcBorders>
       </w:tcPr>
     </w:tblStylePr>
@@ -26434,9 +26644,9 @@
         <w:shd w:val="clear" w:color="ffffff" w:themeColor="light1" w:fill="ffffff" w:themeFill="light1"/>
         <w:tcBorders>
           <w:top w:val="single" w:color="000000" w:themeColor="accent2" w:themeTint="97" w:sz="4" w:space="0"/>
-          <w:left w:val="none"/>
-          <w:bottom w:val="none"/>
-          <w:right w:val="none"/>
+          <w:left w:val="none" w:color="000000" w:sz="4" w:space="0"/>
+          <w:bottom w:val="none" w:color="000000" w:sz="4" w:space="0"/>
+          <w:right w:val="none" w:color="000000" w:sz="4" w:space="0"/>
         </w:tcBorders>
       </w:tcPr>
     </w:tblStylePr>
@@ -26511,9 +26721,9 @@
       </w:tcPr>
     </w:tblStylePr>
   </w:style>
-  <w:style w:type="table" w:styleId="149">
+  <w:style w:type="table" w:styleId="787">
     <w:name w:val="List Table 7 Colorful - Accent 3"/>
-    <w:basedOn w:val="618"/>
+    <w:basedOn w:val="831"/>
     <w:uiPriority w:val="99"/>
     <w:pPr>
       <w:pBdr/>
@@ -26612,11 +26822,11 @@
         <w:tblBorders/>
       </w:tblPr>
       <w:tcPr>
-        <w:shd w:color="ffffff"/>
+        <w:shd w:val="clear" w:color="ffffff"/>
         <w:tcBorders>
-          <w:top w:val="none"/>
-          <w:left w:val="none"/>
-          <w:bottom w:val="none"/>
+          <w:top w:val="none" w:color="000000" w:sz="4" w:space="0"/>
+          <w:left w:val="none" w:color="000000" w:sz="4" w:space="0"/>
+          <w:bottom w:val="none" w:color="000000" w:sz="4" w:space="0"/>
           <w:right w:val="single" w:color="000000" w:themeColor="accent3" w:themeTint="98" w:sz="4" w:space="0"/>
         </w:tcBorders>
       </w:tcPr>
@@ -26639,10 +26849,10 @@
       <w:tcPr>
         <w:shd w:val="clear" w:color="ffffff" w:themeColor="light1" w:fill="ffffff" w:themeFill="light1"/>
         <w:tcBorders>
-          <w:top w:val="none"/>
-          <w:left w:val="none"/>
+          <w:top w:val="none" w:color="000000" w:sz="4" w:space="0"/>
+          <w:left w:val="none" w:color="000000" w:sz="4" w:space="0"/>
           <w:bottom w:val="single" w:color="000000" w:themeColor="accent3" w:themeTint="98" w:sz="4" w:space="0"/>
-          <w:right w:val="none"/>
+          <w:right w:val="none" w:color="000000" w:sz="4" w:space="0"/>
         </w:tcBorders>
       </w:tcPr>
     </w:tblStylePr>
@@ -26662,12 +26872,12 @@
         <w:tblBorders/>
       </w:tblPr>
       <w:tcPr>
-        <w:shd w:color="ffffff"/>
+        <w:shd w:val="clear" w:color="ffffff"/>
         <w:tcBorders>
-          <w:top w:val="none"/>
+          <w:top w:val="none" w:color="000000" w:sz="4" w:space="0"/>
           <w:left w:val="single" w:color="000000" w:themeColor="accent3" w:themeTint="98" w:sz="4" w:space="0"/>
-          <w:bottom w:val="none"/>
-          <w:right w:val="none"/>
+          <w:bottom w:val="none" w:color="000000" w:sz="4" w:space="0"/>
+          <w:right w:val="none" w:color="000000" w:sz="4" w:space="0"/>
         </w:tcBorders>
       </w:tcPr>
     </w:tblStylePr>
@@ -26690,9 +26900,9 @@
         <w:shd w:val="clear" w:color="ffffff" w:themeColor="light1" w:fill="ffffff" w:themeFill="light1"/>
         <w:tcBorders>
           <w:top w:val="single" w:color="000000" w:themeColor="accent3" w:themeTint="98" w:sz="4" w:space="0"/>
-          <w:left w:val="none"/>
-          <w:bottom w:val="none"/>
-          <w:right w:val="none"/>
+          <w:left w:val="none" w:color="000000" w:sz="4" w:space="0"/>
+          <w:bottom w:val="none" w:color="000000" w:sz="4" w:space="0"/>
+          <w:right w:val="none" w:color="000000" w:sz="4" w:space="0"/>
         </w:tcBorders>
       </w:tcPr>
     </w:tblStylePr>
@@ -26767,9 +26977,9 @@
       </w:tcPr>
     </w:tblStylePr>
   </w:style>
-  <w:style w:type="table" w:styleId="150">
+  <w:style w:type="table" w:styleId="788">
     <w:name w:val="List Table 7 Colorful - Accent 4"/>
-    <w:basedOn w:val="618"/>
+    <w:basedOn w:val="831"/>
     <w:uiPriority w:val="99"/>
     <w:pPr>
       <w:pBdr/>
@@ -26868,11 +27078,11 @@
         <w:tblBorders/>
       </w:tblPr>
       <w:tcPr>
-        <w:shd w:color="ffffff"/>
+        <w:shd w:val="clear" w:color="ffffff"/>
         <w:tcBorders>
-          <w:top w:val="none"/>
-          <w:left w:val="none"/>
-          <w:bottom w:val="none"/>
+          <w:top w:val="none" w:color="000000" w:sz="4" w:space="0"/>
+          <w:left w:val="none" w:color="000000" w:sz="4" w:space="0"/>
+          <w:bottom w:val="none" w:color="000000" w:sz="4" w:space="0"/>
           <w:right w:val="single" w:color="000000" w:themeColor="accent4" w:themeTint="9A" w:sz="4" w:space="0"/>
         </w:tcBorders>
       </w:tcPr>
@@ -26895,10 +27105,10 @@
       <w:tcPr>
         <w:shd w:val="clear" w:color="ffffff" w:themeColor="light1" w:fill="ffffff" w:themeFill="light1"/>
         <w:tcBorders>
-          <w:top w:val="none"/>
-          <w:left w:val="none"/>
+          <w:top w:val="none" w:color="000000" w:sz="4" w:space="0"/>
+          <w:left w:val="none" w:color="000000" w:sz="4" w:space="0"/>
           <w:bottom w:val="single" w:color="000000" w:themeColor="accent4" w:themeTint="9A" w:sz="4" w:space="0"/>
-          <w:right w:val="none"/>
+          <w:right w:val="none" w:color="000000" w:sz="4" w:space="0"/>
         </w:tcBorders>
       </w:tcPr>
     </w:tblStylePr>
@@ -26918,12 +27128,12 @@
         <w:tblBorders/>
       </w:tblPr>
       <w:tcPr>
-        <w:shd w:color="ffffff"/>
+        <w:shd w:val="clear" w:color="ffffff"/>
         <w:tcBorders>
-          <w:top w:val="none"/>
+          <w:top w:val="none" w:color="000000" w:sz="4" w:space="0"/>
           <w:left w:val="single" w:color="000000" w:themeColor="accent4" w:themeTint="9A" w:sz="4" w:space="0"/>
-          <w:bottom w:val="none"/>
-          <w:right w:val="none"/>
+          <w:bottom w:val="none" w:color="000000" w:sz="4" w:space="0"/>
+          <w:right w:val="none" w:color="000000" w:sz="4" w:space="0"/>
         </w:tcBorders>
       </w:tcPr>
     </w:tblStylePr>
@@ -26946,9 +27156,9 @@
         <w:shd w:val="clear" w:color="ffffff" w:themeColor="light1" w:fill="ffffff" w:themeFill="light1"/>
         <w:tcBorders>
           <w:top w:val="single" w:color="000000" w:themeColor="accent4" w:themeTint="9A" w:sz="4" w:space="0"/>
-          <w:left w:val="none"/>
-          <w:bottom w:val="none"/>
-          <w:right w:val="none"/>
+          <w:left w:val="none" w:color="000000" w:sz="4" w:space="0"/>
+          <w:bottom w:val="none" w:color="000000" w:sz="4" w:space="0"/>
+          <w:right w:val="none" w:color="000000" w:sz="4" w:space="0"/>
         </w:tcBorders>
       </w:tcPr>
     </w:tblStylePr>
@@ -27023,9 +27233,9 @@
       </w:tcPr>
     </w:tblStylePr>
   </w:style>
-  <w:style w:type="table" w:styleId="151">
+  <w:style w:type="table" w:styleId="789">
     <w:name w:val="List Table 7 Colorful - Accent 5"/>
-    <w:basedOn w:val="618"/>
+    <w:basedOn w:val="831"/>
     <w:uiPriority w:val="99"/>
     <w:pPr>
       <w:pBdr/>
@@ -27124,11 +27334,11 @@
         <w:tblBorders/>
       </w:tblPr>
       <w:tcPr>
-        <w:shd w:color="ffffff"/>
+        <w:shd w:val="clear" w:color="ffffff"/>
         <w:tcBorders>
-          <w:top w:val="none"/>
-          <w:left w:val="none"/>
-          <w:bottom w:val="none"/>
+          <w:top w:val="none" w:color="000000" w:sz="4" w:space="0"/>
+          <w:left w:val="none" w:color="000000" w:sz="4" w:space="0"/>
+          <w:bottom w:val="none" w:color="000000" w:sz="4" w:space="0"/>
           <w:right w:val="single" w:color="000000" w:themeColor="accent5" w:themeTint="9A" w:sz="4" w:space="0"/>
         </w:tcBorders>
       </w:tcPr>
@@ -27151,10 +27361,10 @@
       <w:tcPr>
         <w:shd w:val="clear" w:color="ffffff" w:themeColor="light1" w:fill="ffffff" w:themeFill="light1"/>
         <w:tcBorders>
-          <w:top w:val="none"/>
-          <w:left w:val="none"/>
+          <w:top w:val="none" w:color="000000" w:sz="4" w:space="0"/>
+          <w:left w:val="none" w:color="000000" w:sz="4" w:space="0"/>
           <w:bottom w:val="single" w:color="000000" w:themeColor="accent5" w:themeTint="9A" w:sz="4" w:space="0"/>
-          <w:right w:val="none"/>
+          <w:right w:val="none" w:color="000000" w:sz="4" w:space="0"/>
         </w:tcBorders>
       </w:tcPr>
     </w:tblStylePr>
@@ -27174,12 +27384,12 @@
         <w:tblBorders/>
       </w:tblPr>
       <w:tcPr>
-        <w:shd w:color="ffffff"/>
+        <w:shd w:val="clear" w:color="ffffff"/>
         <w:tcBorders>
-          <w:top w:val="none"/>
+          <w:top w:val="none" w:color="000000" w:sz="4" w:space="0"/>
           <w:left w:val="single" w:color="000000" w:themeColor="accent5" w:themeTint="9A" w:sz="4" w:space="0"/>
-          <w:bottom w:val="none"/>
-          <w:right w:val="none"/>
+          <w:bottom w:val="none" w:color="000000" w:sz="4" w:space="0"/>
+          <w:right w:val="none" w:color="000000" w:sz="4" w:space="0"/>
         </w:tcBorders>
       </w:tcPr>
     </w:tblStylePr>
@@ -27202,9 +27412,9 @@
         <w:shd w:val="clear" w:color="ffffff" w:themeColor="light1" w:fill="ffffff" w:themeFill="light1"/>
         <w:tcBorders>
           <w:top w:val="single" w:color="000000" w:themeColor="accent5" w:themeTint="9A" w:sz="4" w:space="0"/>
-          <w:left w:val="none"/>
-          <w:bottom w:val="none"/>
-          <w:right w:val="none"/>
+          <w:left w:val="none" w:color="000000" w:sz="4" w:space="0"/>
+          <w:bottom w:val="none" w:color="000000" w:sz="4" w:space="0"/>
+          <w:right w:val="none" w:color="000000" w:sz="4" w:space="0"/>
         </w:tcBorders>
       </w:tcPr>
     </w:tblStylePr>
@@ -27279,9 +27489,9 @@
       </w:tcPr>
     </w:tblStylePr>
   </w:style>
-  <w:style w:type="table" w:styleId="152">
+  <w:style w:type="table" w:styleId="790">
     <w:name w:val="List Table 7 Colorful - Accent 6"/>
-    <w:basedOn w:val="618"/>
+    <w:basedOn w:val="831"/>
     <w:uiPriority w:val="99"/>
     <w:pPr>
       <w:pBdr/>
@@ -27380,11 +27590,11 @@
         <w:tblBorders/>
       </w:tblPr>
       <w:tcPr>
-        <w:shd w:color="ffffff"/>
+        <w:shd w:val="clear" w:color="ffffff"/>
         <w:tcBorders>
-          <w:top w:val="none"/>
-          <w:left w:val="none"/>
-          <w:bottom w:val="none"/>
+          <w:top w:val="none" w:color="000000" w:sz="4" w:space="0"/>
+          <w:left w:val="none" w:color="000000" w:sz="4" w:space="0"/>
+          <w:bottom w:val="none" w:color="000000" w:sz="4" w:space="0"/>
           <w:right w:val="single" w:color="000000" w:themeColor="accent6" w:themeTint="98" w:sz="4" w:space="0"/>
         </w:tcBorders>
       </w:tcPr>
@@ -27407,10 +27617,10 @@
       <w:tcPr>
         <w:shd w:val="clear" w:color="ffffff" w:themeColor="light1" w:fill="ffffff" w:themeFill="light1"/>
         <w:tcBorders>
-          <w:top w:val="none"/>
-          <w:left w:val="none"/>
+          <w:top w:val="none" w:color="000000" w:sz="4" w:space="0"/>
+          <w:left w:val="none" w:color="000000" w:sz="4" w:space="0"/>
           <w:bottom w:val="single" w:color="000000" w:themeColor="accent6" w:themeTint="98" w:sz="4" w:space="0"/>
-          <w:right w:val="none"/>
+          <w:right w:val="none" w:color="000000" w:sz="4" w:space="0"/>
         </w:tcBorders>
       </w:tcPr>
     </w:tblStylePr>
@@ -27430,12 +27640,12 @@
         <w:tblBorders/>
       </w:tblPr>
       <w:tcPr>
-        <w:shd w:color="ffffff"/>
+        <w:shd w:val="clear" w:color="ffffff"/>
         <w:tcBorders>
-          <w:top w:val="none"/>
+          <w:top w:val="none" w:color="000000" w:sz="4" w:space="0"/>
           <w:left w:val="single" w:color="000000" w:themeColor="accent6" w:themeTint="98" w:sz="4" w:space="0"/>
-          <w:bottom w:val="none"/>
-          <w:right w:val="none"/>
+          <w:bottom w:val="none" w:color="000000" w:sz="4" w:space="0"/>
+          <w:right w:val="none" w:color="000000" w:sz="4" w:space="0"/>
         </w:tcBorders>
       </w:tcPr>
     </w:tblStylePr>
@@ -27458,9 +27668,9 @@
         <w:shd w:val="clear" w:color="ffffff" w:themeColor="light1" w:fill="ffffff" w:themeFill="light1"/>
         <w:tcBorders>
           <w:top w:val="single" w:color="000000" w:themeColor="accent6" w:themeTint="98" w:sz="4" w:space="0"/>
-          <w:left w:val="none"/>
-          <w:bottom w:val="none"/>
-          <w:right w:val="none"/>
+          <w:left w:val="none" w:color="000000" w:sz="4" w:space="0"/>
+          <w:bottom w:val="none" w:color="000000" w:sz="4" w:space="0"/>
+          <w:right w:val="none" w:color="000000" w:sz="4" w:space="0"/>
         </w:tcBorders>
       </w:tcPr>
     </w:tblStylePr>
@@ -27535,9 +27745,9 @@
       </w:tcPr>
     </w:tblStylePr>
   </w:style>
-  <w:style w:type="table" w:styleId="153">
+  <w:style w:type="table" w:styleId="791">
     <w:name w:val="Lined - Accent"/>
-    <w:basedOn w:val="618"/>
+    <w:basedOn w:val="831"/>
     <w:uiPriority w:val="99"/>
     <w:pPr>
       <w:pBdr/>
@@ -27772,9 +27982,9 @@
       </w:tcPr>
     </w:tblStylePr>
   </w:style>
-  <w:style w:type="table" w:styleId="154">
+  <w:style w:type="table" w:styleId="792">
     <w:name w:val="Lined - Accent 1"/>
-    <w:basedOn w:val="618"/>
+    <w:basedOn w:val="831"/>
     <w:uiPriority w:val="99"/>
     <w:pPr>
       <w:pBdr/>
@@ -28009,9 +28219,9 @@
       </w:tcPr>
     </w:tblStylePr>
   </w:style>
-  <w:style w:type="table" w:styleId="155">
+  <w:style w:type="table" w:styleId="793">
     <w:name w:val="Lined - Accent 2"/>
-    <w:basedOn w:val="618"/>
+    <w:basedOn w:val="831"/>
     <w:uiPriority w:val="99"/>
     <w:pPr>
       <w:pBdr/>
@@ -28246,9 +28456,9 @@
       </w:tcPr>
     </w:tblStylePr>
   </w:style>
-  <w:style w:type="table" w:styleId="156">
+  <w:style w:type="table" w:styleId="794">
     <w:name w:val="Lined - Accent 3"/>
-    <w:basedOn w:val="618"/>
+    <w:basedOn w:val="831"/>
     <w:uiPriority w:val="99"/>
     <w:pPr>
       <w:pBdr/>
@@ -28483,9 +28693,9 @@
       </w:tcPr>
     </w:tblStylePr>
   </w:style>
-  <w:style w:type="table" w:styleId="157">
+  <w:style w:type="table" w:styleId="795">
     <w:name w:val="Lined - Accent 4"/>
-    <w:basedOn w:val="618"/>
+    <w:basedOn w:val="831"/>
     <w:uiPriority w:val="99"/>
     <w:pPr>
       <w:pBdr/>
@@ -28720,9 +28930,9 @@
       </w:tcPr>
     </w:tblStylePr>
   </w:style>
-  <w:style w:type="table" w:styleId="158">
+  <w:style w:type="table" w:styleId="796">
     <w:name w:val="Lined - Accent 5"/>
-    <w:basedOn w:val="618"/>
+    <w:basedOn w:val="831"/>
     <w:uiPriority w:val="99"/>
     <w:pPr>
       <w:pBdr/>
@@ -28957,9 +29167,9 @@
       </w:tcPr>
     </w:tblStylePr>
   </w:style>
-  <w:style w:type="table" w:styleId="159">
+  <w:style w:type="table" w:styleId="797">
     <w:name w:val="Lined - Accent 6"/>
-    <w:basedOn w:val="618"/>
+    <w:basedOn w:val="831"/>
     <w:uiPriority w:val="99"/>
     <w:pPr>
       <w:pBdr/>
@@ -29194,9 +29404,9 @@
       </w:tcPr>
     </w:tblStylePr>
   </w:style>
-  <w:style w:type="table" w:styleId="160">
+  <w:style w:type="table" w:styleId="798">
     <w:name w:val="Bordered &amp; Lined - Accent"/>
-    <w:basedOn w:val="618"/>
+    <w:basedOn w:val="831"/>
     <w:uiPriority w:val="99"/>
     <w:pPr>
       <w:pBdr/>
@@ -29438,9 +29648,9 @@
       </w:tcPr>
     </w:tblStylePr>
   </w:style>
-  <w:style w:type="table" w:styleId="161">
+  <w:style w:type="table" w:styleId="799">
     <w:name w:val="Bordered &amp; Lined - Accent 1"/>
-    <w:basedOn w:val="618"/>
+    <w:basedOn w:val="831"/>
     <w:uiPriority w:val="99"/>
     <w:pPr>
       <w:pBdr/>
@@ -29682,9 +29892,9 @@
       </w:tcPr>
     </w:tblStylePr>
   </w:style>
-  <w:style w:type="table" w:styleId="162">
+  <w:style w:type="table" w:styleId="800">
     <w:name w:val="Bordered &amp; Lined - Accent 2"/>
-    <w:basedOn w:val="618"/>
+    <w:basedOn w:val="831"/>
     <w:uiPriority w:val="99"/>
     <w:pPr>
       <w:pBdr/>
@@ -29926,9 +30136,9 @@
       </w:tcPr>
     </w:tblStylePr>
   </w:style>
-  <w:style w:type="table" w:styleId="163">
+  <w:style w:type="table" w:styleId="801">
     <w:name w:val="Bordered &amp; Lined - Accent 3"/>
-    <w:basedOn w:val="618"/>
+    <w:basedOn w:val="831"/>
     <w:uiPriority w:val="99"/>
     <w:pPr>
       <w:pBdr/>
@@ -30170,9 +30380,9 @@
       </w:tcPr>
     </w:tblStylePr>
   </w:style>
-  <w:style w:type="table" w:styleId="164">
+  <w:style w:type="table" w:styleId="802">
     <w:name w:val="Bordered &amp; Lined - Accent 4"/>
-    <w:basedOn w:val="618"/>
+    <w:basedOn w:val="831"/>
     <w:uiPriority w:val="99"/>
     <w:pPr>
       <w:pBdr/>
@@ -30414,9 +30624,9 @@
       </w:tcPr>
     </w:tblStylePr>
   </w:style>
-  <w:style w:type="table" w:styleId="165">
+  <w:style w:type="table" w:styleId="803">
     <w:name w:val="Bordered &amp; Lined - Accent 5"/>
-    <w:basedOn w:val="618"/>
+    <w:basedOn w:val="831"/>
     <w:uiPriority w:val="99"/>
     <w:pPr>
       <w:pBdr/>
@@ -30658,9 +30868,9 @@
       </w:tcPr>
     </w:tblStylePr>
   </w:style>
-  <w:style w:type="table" w:styleId="166">
+  <w:style w:type="table" w:styleId="804">
     <w:name w:val="Bordered &amp; Lined - Accent 6"/>
-    <w:basedOn w:val="618"/>
+    <w:basedOn w:val="831"/>
     <w:uiPriority w:val="99"/>
     <w:pPr>
       <w:pBdr/>
@@ -30902,9 +31112,9 @@
       </w:tcPr>
     </w:tblStylePr>
   </w:style>
-  <w:style w:type="table" w:styleId="167">
+  <w:style w:type="table" w:styleId="805">
     <w:name w:val="Bordered"/>
-    <w:basedOn w:val="618"/>
+    <w:basedOn w:val="831"/>
     <w:uiPriority w:val="99"/>
     <w:pPr>
       <w:pBdr/>
@@ -31133,9 +31343,9 @@
       </w:tcPr>
     </w:tblStylePr>
   </w:style>
-  <w:style w:type="table" w:styleId="168">
+  <w:style w:type="table" w:styleId="806">
     <w:name w:val="Bordered - Accent 1"/>
-    <w:basedOn w:val="618"/>
+    <w:basedOn w:val="831"/>
     <w:uiPriority w:val="99"/>
     <w:pPr>
       <w:pBdr/>
@@ -31364,9 +31574,9 @@
       </w:tcPr>
     </w:tblStylePr>
   </w:style>
-  <w:style w:type="table" w:styleId="169">
+  <w:style w:type="table" w:styleId="807">
     <w:name w:val="Bordered - Accent 2"/>
-    <w:basedOn w:val="618"/>
+    <w:basedOn w:val="831"/>
     <w:uiPriority w:val="99"/>
     <w:pPr>
       <w:pBdr/>
@@ -31595,9 +31805,9 @@
       </w:tcPr>
     </w:tblStylePr>
   </w:style>
-  <w:style w:type="table" w:styleId="170">
+  <w:style w:type="table" w:styleId="808">
     <w:name w:val="Bordered - Accent 3"/>
-    <w:basedOn w:val="618"/>
+    <w:basedOn w:val="831"/>
     <w:uiPriority w:val="99"/>
     <w:pPr>
       <w:pBdr/>
@@ -31826,9 +32036,9 @@
       </w:tcPr>
     </w:tblStylePr>
   </w:style>
-  <w:style w:type="table" w:styleId="171">
+  <w:style w:type="table" w:styleId="809">
     <w:name w:val="Bordered - Accent 4"/>
-    <w:basedOn w:val="618"/>
+    <w:basedOn w:val="831"/>
     <w:uiPriority w:val="99"/>
     <w:pPr>
       <w:pBdr/>
@@ -32057,9 +32267,9 @@
       </w:tcPr>
     </w:tblStylePr>
   </w:style>
-  <w:style w:type="table" w:styleId="172">
+  <w:style w:type="table" w:styleId="810">
     <w:name w:val="Bordered - Accent 5"/>
-    <w:basedOn w:val="618"/>
+    <w:basedOn w:val="831"/>
     <w:uiPriority w:val="99"/>
     <w:pPr>
       <w:pBdr/>
@@ -32288,9 +32498,9 @@
       </w:tcPr>
     </w:tblStylePr>
   </w:style>
-  <w:style w:type="table" w:styleId="173">
+  <w:style w:type="table" w:styleId="811">
     <w:name w:val="Bordered - Accent 6"/>
-    <w:basedOn w:val="618"/>
+    <w:basedOn w:val="831"/>
     <w:uiPriority w:val="99"/>
     <w:pPr>
       <w:pBdr/>
@@ -32519,7 +32729,7 @@
       </w:tcPr>
     </w:tblStylePr>
   </w:style>
-  <w:style w:type="character" w:styleId="174">
+  <w:style w:type="character" w:styleId="812">
     <w:name w:val="Hyperlink"/>
     <w:uiPriority w:val="99"/>
     <w:unhideWhenUsed/>
@@ -32533,10 +32743,10 @@
       <w:u w:val="single"/>
     </w:rPr>
   </w:style>
-  <w:style w:type="paragraph" w:styleId="175">
+  <w:style w:type="paragraph" w:styleId="813">
     <w:name w:val="footnote text"/>
-    <w:basedOn w:val="617"/>
-    <w:link w:val="176"/>
+    <w:basedOn w:val="830"/>
+    <w:link w:val="814"/>
     <w:uiPriority w:val="99"/>
     <w:semiHidden/>
     <w:unhideWhenUsed/>
@@ -32549,9 +32759,9 @@
       <w:sz w:val="18"/>
     </w:rPr>
   </w:style>
-  <w:style w:type="character" w:styleId="176">
+  <w:style w:type="character" w:styleId="814">
     <w:name w:val="Footnote Text Char"/>
-    <w:link w:val="175"/>
+    <w:link w:val="813"/>
     <w:uiPriority w:val="99"/>
     <w:pPr>
       <w:pBdr/>
@@ -32562,9 +32772,8 @@
       <w:sz w:val="18"/>
     </w:rPr>
   </w:style>
-  <w:style w:type="character" w:styleId="177">
+  <w:style w:type="character" w:styleId="815">
     <w:name w:val="footnote reference"/>
-    <w:basedOn w:val="11"/>
     <w:uiPriority w:val="99"/>
     <w:unhideWhenUsed/>
     <w:pPr>
@@ -32576,10 +32785,10 @@
       <w:vertAlign w:val="superscript"/>
     </w:rPr>
   </w:style>
-  <w:style w:type="paragraph" w:styleId="178">
+  <w:style w:type="paragraph" w:styleId="816">
     <w:name w:val="endnote text"/>
-    <w:basedOn w:val="617"/>
-    <w:link w:val="179"/>
+    <w:basedOn w:val="830"/>
+    <w:link w:val="817"/>
     <w:uiPriority w:val="99"/>
     <w:semiHidden/>
     <w:unhideWhenUsed/>
@@ -32592,9 +32801,9 @@
       <w:sz w:val="20"/>
     </w:rPr>
   </w:style>
-  <w:style w:type="character" w:styleId="179">
+  <w:style w:type="character" w:styleId="817">
     <w:name w:val="Endnote Text Char"/>
-    <w:link w:val="178"/>
+    <w:link w:val="816"/>
     <w:uiPriority w:val="99"/>
     <w:pPr>
       <w:pBdr/>
@@ -32605,9 +32814,8 @@
       <w:sz w:val="20"/>
     </w:rPr>
   </w:style>
-  <w:style w:type="character" w:styleId="180">
+  <w:style w:type="character" w:styleId="818">
     <w:name w:val="endnote reference"/>
-    <w:basedOn w:val="11"/>
     <w:uiPriority w:val="99"/>
     <w:semiHidden/>
     <w:unhideWhenUsed/>
@@ -32620,10 +32828,10 @@
       <w:vertAlign w:val="superscript"/>
     </w:rPr>
   </w:style>
-  <w:style w:type="paragraph" w:styleId="181">
+  <w:style w:type="paragraph" w:styleId="819">
     <w:name w:val="toc 1"/>
-    <w:basedOn w:val="617"/>
-    <w:next w:val="617"/>
+    <w:basedOn w:val="830"/>
+    <w:next w:val="830"/>
     <w:uiPriority w:val="39"/>
     <w:unhideWhenUsed/>
     <w:pPr>
@@ -32632,10 +32840,10 @@
       <w:ind w:right="0" w:firstLine="0" w:left="0"/>
     </w:pPr>
   </w:style>
-  <w:style w:type="paragraph" w:styleId="182">
+  <w:style w:type="paragraph" w:styleId="820">
     <w:name w:val="toc 2"/>
-    <w:basedOn w:val="617"/>
-    <w:next w:val="617"/>
+    <w:basedOn w:val="830"/>
+    <w:next w:val="830"/>
     <w:uiPriority w:val="39"/>
     <w:unhideWhenUsed/>
     <w:pPr>
@@ -32644,10 +32852,10 @@
       <w:ind w:right="0" w:firstLine="0" w:left="283"/>
     </w:pPr>
   </w:style>
-  <w:style w:type="paragraph" w:styleId="183">
+  <w:style w:type="paragraph" w:styleId="821">
     <w:name w:val="toc 3"/>
-    <w:basedOn w:val="617"/>
-    <w:next w:val="617"/>
+    <w:basedOn w:val="830"/>
+    <w:next w:val="830"/>
     <w:uiPriority w:val="39"/>
     <w:unhideWhenUsed/>
     <w:pPr>
@@ -32656,10 +32864,10 @@
       <w:ind w:right="0" w:firstLine="0" w:left="567"/>
     </w:pPr>
   </w:style>
-  <w:style w:type="paragraph" w:styleId="184">
+  <w:style w:type="paragraph" w:styleId="822">
     <w:name w:val="toc 4"/>
-    <w:basedOn w:val="617"/>
-    <w:next w:val="617"/>
+    <w:basedOn w:val="830"/>
+    <w:next w:val="830"/>
     <w:uiPriority w:val="39"/>
     <w:unhideWhenUsed/>
     <w:pPr>
@@ -32668,10 +32876,10 @@
       <w:ind w:right="0" w:firstLine="0" w:left="850"/>
     </w:pPr>
   </w:style>
-  <w:style w:type="paragraph" w:styleId="185">
+  <w:style w:type="paragraph" w:styleId="823">
     <w:name w:val="toc 5"/>
-    <w:basedOn w:val="617"/>
-    <w:next w:val="617"/>
+    <w:basedOn w:val="830"/>
+    <w:next w:val="830"/>
     <w:uiPriority w:val="39"/>
     <w:unhideWhenUsed/>
     <w:pPr>
@@ -32680,10 +32888,10 @@
       <w:ind w:right="0" w:firstLine="0" w:left="1134"/>
     </w:pPr>
   </w:style>
-  <w:style w:type="paragraph" w:styleId="186">
+  <w:style w:type="paragraph" w:styleId="824">
     <w:name w:val="toc 6"/>
-    <w:basedOn w:val="617"/>
-    <w:next w:val="617"/>
+    <w:basedOn w:val="830"/>
+    <w:next w:val="830"/>
     <w:uiPriority w:val="39"/>
     <w:unhideWhenUsed/>
     <w:pPr>
@@ -32692,10 +32900,10 @@
       <w:ind w:right="0" w:firstLine="0" w:left="1417"/>
     </w:pPr>
   </w:style>
-  <w:style w:type="paragraph" w:styleId="187">
+  <w:style w:type="paragraph" w:styleId="825">
     <w:name w:val="toc 7"/>
-    <w:basedOn w:val="617"/>
-    <w:next w:val="617"/>
+    <w:basedOn w:val="830"/>
+    <w:next w:val="830"/>
     <w:uiPriority w:val="39"/>
     <w:unhideWhenUsed/>
     <w:pPr>
@@ -32704,10 +32912,10 @@
       <w:ind w:right="0" w:firstLine="0" w:left="1701"/>
     </w:pPr>
   </w:style>
-  <w:style w:type="paragraph" w:styleId="188">
+  <w:style w:type="paragraph" w:styleId="826">
     <w:name w:val="toc 8"/>
-    <w:basedOn w:val="617"/>
-    <w:next w:val="617"/>
+    <w:basedOn w:val="830"/>
+    <w:next w:val="830"/>
     <w:uiPriority w:val="39"/>
     <w:unhideWhenUsed/>
     <w:pPr>
@@ -32716,10 +32924,10 @@
       <w:ind w:right="0" w:firstLine="0" w:left="1984"/>
     </w:pPr>
   </w:style>
-  <w:style w:type="paragraph" w:styleId="189">
+  <w:style w:type="paragraph" w:styleId="827">
     <w:name w:val="toc 9"/>
-    <w:basedOn w:val="617"/>
-    <w:next w:val="617"/>
+    <w:basedOn w:val="830"/>
+    <w:next w:val="830"/>
     <w:uiPriority w:val="39"/>
     <w:unhideWhenUsed/>
     <w:pPr>
@@ -32728,7 +32936,7 @@
       <w:ind w:right="0" w:firstLine="0" w:left="2268"/>
     </w:pPr>
   </w:style>
-  <w:style w:type="paragraph" w:styleId="190">
+  <w:style w:type="paragraph" w:styleId="828">
     <w:name w:val="TOC Heading"/>
     <w:uiPriority w:val="39"/>
     <w:unhideWhenUsed/>
@@ -32738,10 +32946,10 @@
       <w:ind/>
     </w:pPr>
   </w:style>
-  <w:style w:type="paragraph" w:styleId="191">
+  <w:style w:type="paragraph" w:styleId="829">
     <w:name w:val="table of figures"/>
-    <w:basedOn w:val="617"/>
-    <w:next w:val="617"/>
+    <w:basedOn w:val="830"/>
+    <w:next w:val="830"/>
     <w:uiPriority w:val="99"/>
     <w:unhideWhenUsed/>
     <w:pPr>
@@ -32750,7 +32958,7 @@
       <w:ind/>
     </w:pPr>
   </w:style>
-  <w:style w:type="paragraph" w:styleId="617" w:default="1">
+  <w:style w:type="paragraph" w:styleId="830" w:default="1">
     <w:name w:val="Normal"/>
     <w:qFormat/>
     <w:pPr>
@@ -32759,7 +32967,7 @@
       <w:ind/>
     </w:pPr>
   </w:style>
-  <w:style w:type="table" w:styleId="618" w:default="1">
+  <w:style w:type="table" w:styleId="831" w:default="1">
     <w:name w:val="Normal Table"/>
     <w:uiPriority w:val="99"/>
     <w:semiHidden/>
@@ -32952,7 +33160,7 @@
       </w:tcPr>
     </w:tblStylePr>
   </w:style>
-  <w:style w:type="numbering" w:styleId="619" w:default="1">
+  <w:style w:type="numbering" w:styleId="832" w:default="1">
     <w:name w:val="No List"/>
     <w:uiPriority w:val="99"/>
     <w:semiHidden/>
@@ -32963,9 +33171,9 @@
       <w:ind/>
     </w:pPr>
   </w:style>
-  <w:style w:type="paragraph" w:styleId="620">
+  <w:style w:type="paragraph" w:styleId="833">
     <w:name w:val="No Spacing"/>
-    <w:basedOn w:val="617"/>
+    <w:basedOn w:val="830"/>
     <w:uiPriority w:val="1"/>
     <w:qFormat/>
     <w:pPr>
@@ -32974,9 +33182,9 @@
       <w:ind/>
     </w:pPr>
   </w:style>
-  <w:style w:type="paragraph" w:styleId="621">
+  <w:style w:type="paragraph" w:styleId="834">
     <w:name w:val="List Paragraph"/>
-    <w:basedOn w:val="617"/>
+    <w:basedOn w:val="830"/>
     <w:uiPriority w:val="34"/>
     <w:qFormat/>
     <w:pPr>
@@ -32986,7 +33194,7 @@
       <w:contextualSpacing w:val="true"/>
     </w:pPr>
   </w:style>
-  <w:style w:type="character" w:styleId="626" w:default="1">
+  <w:style w:type="character" w:styleId="835" w:default="1">
     <w:name w:val="Default Paragraph Font"/>
     <w:uiPriority w:val="1"/>
     <w:semiHidden/>
